--- a/18班语文/朗诵.docx
+++ b/18班语文/朗诵.docx
@@ -294,15 +294,7 @@
           <w:sz w:val="36"/>
           <w:szCs w:val="36"/>
         </w:rPr>
-        <w:t>首</w:t>
-      </w:r>
-      <w:r>
-        <w:rPr>
-          <w:rFonts w:hint="eastAsia"/>
-          <w:sz w:val="36"/>
-          <w:szCs w:val="36"/>
-        </w:rPr>
-        <w:t>先要清除障碍，搞清楚文中生字、生词、成语典故、语句等的含义，不要囫囵吞枣。望文生义。</w:t>
+        <w:t>首先要清除障碍，搞清楚文中生字、生词、成语典故、语句等的含义，不要囫囵吞枣。望文生义。</w:t>
       </w:r>
     </w:p>
     <w:p>
@@ -470,15 +462,7 @@
           <w:sz w:val="36"/>
           <w:szCs w:val="36"/>
         </w:rPr>
-        <w:t>所动，朗诵者要唤起听众的感情，使听众与自己同喜同悲同呼吸，必须仔细体味作品，进入角色，进</w:t>
-      </w:r>
-      <w:r>
-        <w:rPr>
-          <w:rFonts w:hint="eastAsia"/>
-          <w:sz w:val="36"/>
-          <w:szCs w:val="36"/>
-        </w:rPr>
-        <w:t>入情境。</w:t>
+        <w:t>所动，朗诵者要唤起听众的感情，使听众与自己同喜同悲同呼吸，必须仔细体味作品，进入角色，进入情境。</w:t>
       </w:r>
     </w:p>
     <w:p>
@@ -575,39 +559,7 @@
           <w:sz w:val="36"/>
           <w:szCs w:val="36"/>
         </w:rPr>
-        <w:t>朗诵时，一方面要深刻透彻地把握作品的内容，另一方面</w:t>
-      </w:r>
-      <w:r>
-        <w:rPr>
-          <w:rFonts w:hint="eastAsia"/>
-          <w:sz w:val="36"/>
-          <w:szCs w:val="36"/>
-        </w:rPr>
-        <w:t>，</w:t>
-      </w:r>
-      <w:r>
-        <w:rPr>
-          <w:rFonts w:hint="eastAsia"/>
-          <w:sz w:val="36"/>
-          <w:szCs w:val="36"/>
-        </w:rPr>
-        <w:t>要合理运用各种艺术手段，准确地表达作品的内在含义。常用的基本表达手段有</w:t>
-      </w:r>
-      <w:r>
-        <w:rPr>
-          <w:rFonts w:hint="eastAsia"/>
-          <w:sz w:val="36"/>
-          <w:szCs w:val="36"/>
-        </w:rPr>
-        <w:t>：</w:t>
-      </w:r>
-      <w:r>
-        <w:rPr>
-          <w:rFonts w:hint="eastAsia"/>
-          <w:sz w:val="36"/>
-          <w:szCs w:val="36"/>
-        </w:rPr>
-        <w:t>停顿、重音、语速、句调。</w:t>
+        <w:t>朗诵时，一方面要深刻透彻地把握作品的内容，另一方面，要合理运用各种艺术手段，准确地表达作品的内在含义。常用的基本表达手段有：停顿、重音、语速、句调。</w:t>
       </w:r>
     </w:p>
     <w:p>
@@ -660,72 +612,24 @@
           <w:sz w:val="36"/>
           <w:szCs w:val="36"/>
         </w:rPr>
-        <w:t>停顿是指朗读过程中声音的断和连。我们在朗读时，既不能一字一停，断断续续地进行，也不能字字相连，一口气念到底</w:t>
-      </w:r>
-      <w:r>
-        <w:rPr>
-          <w:rFonts w:hint="eastAsia"/>
-          <w:sz w:val="36"/>
-          <w:szCs w:val="36"/>
-        </w:rPr>
-        <w:t>，无论是朗读者还是听众，无论是生理要求，还是心理要求，朗读中的停顿都是必不可少的</w:t>
-      </w:r>
-      <w:r>
-        <w:rPr>
-          <w:rFonts w:hint="eastAsia"/>
-          <w:sz w:val="36"/>
-          <w:szCs w:val="36"/>
-        </w:rPr>
-        <w:t>；</w:t>
-      </w:r>
-      <w:r>
-        <w:rPr>
-          <w:rFonts w:hint="eastAsia"/>
-          <w:sz w:val="36"/>
-          <w:szCs w:val="36"/>
-        </w:rPr>
-        <w:t>它既是显示语法结构的需要，更是明晰表达语</w:t>
-      </w:r>
-      <w:r>
-        <w:rPr>
-          <w:rFonts w:hint="eastAsia"/>
-          <w:sz w:val="36"/>
-          <w:szCs w:val="36"/>
-        </w:rPr>
-        <w:t>言</w:t>
-      </w:r>
-      <w:r>
-        <w:rPr>
-          <w:rFonts w:hint="eastAsia"/>
-          <w:sz w:val="36"/>
-          <w:szCs w:val="36"/>
-        </w:rPr>
-        <w:t>、传达感情的需要。</w:t>
-      </w:r>
-    </w:p>
-    <w:p>
-      <w:pPr>
-        <w:spacing w:line="440" w:lineRule="exact"/>
-        <w:rPr>
-          <w:sz w:val="36"/>
-          <w:szCs w:val="36"/>
-        </w:rPr>
-      </w:pPr>
-      <w:r>
-        <w:rPr>
-          <w:rFonts w:hint="eastAsia"/>
-          <w:sz w:val="36"/>
-          <w:szCs w:val="36"/>
-        </w:rPr>
-        <w:t>二、</w:t>
-      </w:r>
-      <w:r>
-        <w:rPr>
-          <w:rFonts w:hint="eastAsia"/>
-          <w:sz w:val="36"/>
-          <w:szCs w:val="36"/>
-        </w:rPr>
-        <w:t>各种不同性质的停顿</w:t>
+        <w:t>停顿是指朗读过程中声音的断和连。我们在朗读时，既不能一字一停，断断续续地进行，也不能字字相连，一口气念到底，无论是朗读者还是听众，无论是生理要求，还是心理要求，朗读中的停顿都是必不可少的；它既是显示语法结构的需要，更是明晰表达语言、传达感情的需要。</w:t>
+      </w:r>
+    </w:p>
+    <w:p>
+      <w:pPr>
+        <w:spacing w:line="440" w:lineRule="exact"/>
+        <w:rPr>
+          <w:sz w:val="36"/>
+          <w:szCs w:val="36"/>
+        </w:rPr>
+      </w:pPr>
+      <w:r>
+        <w:rPr>
+          <w:rFonts w:hint="eastAsia"/>
+          <w:sz w:val="36"/>
+          <w:szCs w:val="36"/>
+        </w:rPr>
+        <w:t>二、各种不同性质的停顿</w:t>
       </w:r>
     </w:p>
     <w:p>
@@ -765,103 +669,7 @@
           <w:szCs w:val="36"/>
         </w:rPr>
         <w:lastRenderedPageBreak/>
-        <w:t>理，有时也可以突破标点的限制。书面语中的标点符号有着不可忽视的作用，朗读的停顿必须服从标点符号，多数情况下，书面语中有点号的地方同朗读时需要有停顿的地方是一致的。点号表示的停顿，可以分为四级</w:t>
-      </w:r>
-      <w:r>
-        <w:rPr>
-          <w:rFonts w:hint="eastAsia"/>
-          <w:sz w:val="36"/>
-          <w:szCs w:val="36"/>
-        </w:rPr>
-        <w:t>：</w:t>
-      </w:r>
-      <w:r>
-        <w:rPr>
-          <w:rFonts w:hint="eastAsia"/>
-          <w:sz w:val="36"/>
-          <w:szCs w:val="36"/>
-        </w:rPr>
-        <w:t>顿号、逗号、冒号、分号、句号、问号、感叹号</w:t>
-      </w:r>
-      <w:r>
-        <w:rPr>
-          <w:rFonts w:hint="eastAsia"/>
-          <w:sz w:val="36"/>
-          <w:szCs w:val="36"/>
-        </w:rPr>
-        <w:t>。</w:t>
-      </w:r>
-      <w:r>
-        <w:rPr>
-          <w:rFonts w:hint="eastAsia"/>
-          <w:sz w:val="36"/>
-          <w:szCs w:val="36"/>
-        </w:rPr>
-        <w:t>一般地说，句号、问号、感叹号的停顿比分号长些</w:t>
-      </w:r>
-      <w:r>
-        <w:rPr>
-          <w:rFonts w:hint="eastAsia"/>
-          <w:sz w:val="36"/>
-          <w:szCs w:val="36"/>
-        </w:rPr>
-        <w:t>；</w:t>
-      </w:r>
-      <w:r>
-        <w:rPr>
-          <w:rFonts w:hint="eastAsia"/>
-          <w:sz w:val="36"/>
-          <w:szCs w:val="36"/>
-        </w:rPr>
-        <w:t>分号的停顿要比逗号长些</w:t>
-      </w:r>
-      <w:r>
-        <w:rPr>
-          <w:rFonts w:hint="eastAsia"/>
-          <w:sz w:val="36"/>
-          <w:szCs w:val="36"/>
-        </w:rPr>
-        <w:t>；</w:t>
-      </w:r>
-      <w:r>
-        <w:rPr>
-          <w:rFonts w:hint="eastAsia"/>
-          <w:sz w:val="36"/>
-          <w:szCs w:val="36"/>
-        </w:rPr>
-        <w:t>逗号的停顿比顿号长些</w:t>
-      </w:r>
-      <w:r>
-        <w:rPr>
-          <w:rFonts w:hint="eastAsia"/>
-          <w:sz w:val="36"/>
-          <w:szCs w:val="36"/>
-        </w:rPr>
-        <w:t>；</w:t>
-      </w:r>
-      <w:r>
-        <w:rPr>
-          <w:rFonts w:hint="eastAsia"/>
-          <w:sz w:val="36"/>
-          <w:szCs w:val="36"/>
-        </w:rPr>
-        <w:t>而冒号的停顿则有较大的伸缩性</w:t>
-      </w:r>
-      <w:r>
-        <w:rPr>
-          <w:rFonts w:hint="eastAsia"/>
-          <w:sz w:val="36"/>
-          <w:szCs w:val="36"/>
-        </w:rPr>
-        <w:t>：</w:t>
-      </w:r>
-      <w:r>
-        <w:rPr>
-          <w:rFonts w:hint="eastAsia"/>
-          <w:sz w:val="36"/>
-          <w:szCs w:val="36"/>
-        </w:rPr>
-        <w:t>它的停顿有时相当于句号，有时相当于分号，有时只相当于逗号。</w:t>
+        <w:t>理，有时也可以突破标点的限制。书面语中的标点符号有着不可忽视的作用，朗读的停顿必须服从标点符号，多数情况下，书面语中有点号的地方同朗读时需要有停顿的地方是一致的。点号表示的停顿，可以分为四级：顿号、逗号、冒号、分号、句号、问号、感叹号。一般地说，句号、问号、感叹号的停顿比分号长些；分号的停顿要比逗号长些；逗号的停顿比顿号长些；而冒号的停顿则有较大的伸缩性：它的停顿有时相当于句号，有时相当于分号，有时只相当于逗号。</w:t>
       </w:r>
     </w:p>
     <w:p>
@@ -892,39 +700,7 @@
           <w:sz w:val="36"/>
           <w:szCs w:val="36"/>
         </w:rPr>
-        <w:t>的停顿。文章的层次可以借助于朗读者的停顿得到显示。一般说来，文章中的节</w:t>
-      </w:r>
-      <w:r>
-        <w:rPr>
-          <w:rFonts w:hint="eastAsia"/>
-          <w:sz w:val="36"/>
-          <w:szCs w:val="36"/>
-        </w:rPr>
-        <w:t>（段）</w:t>
-      </w:r>
-      <w:r>
-        <w:rPr>
-          <w:rFonts w:hint="eastAsia"/>
-          <w:sz w:val="36"/>
-          <w:szCs w:val="36"/>
-        </w:rPr>
-        <w:t>这样的大层次比较容易划分，而一节</w:t>
-      </w:r>
-      <w:r>
-        <w:rPr>
-          <w:rFonts w:hint="eastAsia"/>
-          <w:sz w:val="36"/>
-          <w:szCs w:val="36"/>
-        </w:rPr>
-        <w:t>（或一段）</w:t>
-      </w:r>
-      <w:r>
-        <w:rPr>
-          <w:rFonts w:hint="eastAsia"/>
-          <w:sz w:val="36"/>
-          <w:szCs w:val="36"/>
-        </w:rPr>
-        <w:t>文字，甚至一句话中，也往往有更小更细的层次，划分这些层次并用朗读中的停顿表现出来，就不是一件容易的事。</w:t>
+        <w:t>的停顿。文章的层次可以借助于朗读者的停顿得到显示。一般说来，文章中的节（段）这样的大层次比较容易划分，而一节（或一段）文字，甚至一句话中，也往往有更小更细的层次，划分这些层次并用朗读中的停顿表现出来，就不是一件容易的事。</w:t>
       </w:r>
     </w:p>
     <w:p>
@@ -955,65 +731,25 @@
           <w:sz w:val="36"/>
           <w:szCs w:val="36"/>
         </w:rPr>
-        <w:t>的停顿</w:t>
-      </w:r>
-      <w:r>
-        <w:rPr>
-          <w:rFonts w:hint="eastAsia"/>
-          <w:sz w:val="36"/>
-          <w:szCs w:val="36"/>
-        </w:rPr>
-        <w:t>。</w:t>
-      </w:r>
-      <w:r>
-        <w:rPr>
-          <w:rFonts w:hint="eastAsia"/>
-          <w:sz w:val="36"/>
-          <w:szCs w:val="36"/>
-        </w:rPr>
-        <w:t>文章中的呼应关系在朗读时主要通过停顿来体现。全篇整体性的呼应较易把握，而文章中的局部的呼应关系，往往由于朗读者的忽略而造成呼应中断，或呼应模糊，因此影响</w:t>
-      </w:r>
-      <w:r>
-        <w:rPr>
-          <w:rFonts w:hint="eastAsia"/>
-          <w:sz w:val="36"/>
-          <w:szCs w:val="36"/>
-        </w:rPr>
-        <w:t>了语意的表达。</w:t>
-      </w:r>
-    </w:p>
-    <w:p>
-      <w:pPr>
-        <w:spacing w:line="440" w:lineRule="exact"/>
-        <w:ind w:firstLineChars="200" w:firstLine="720"/>
-        <w:rPr>
-          <w:sz w:val="36"/>
-          <w:szCs w:val="36"/>
-        </w:rPr>
-      </w:pPr>
-      <w:r>
-        <w:rPr>
-          <w:rFonts w:hint="eastAsia"/>
-          <w:sz w:val="36"/>
-          <w:szCs w:val="36"/>
-        </w:rPr>
-        <w:t>如</w:t>
-      </w:r>
-      <w:r>
-        <w:rPr>
-          <w:rFonts w:hint="eastAsia"/>
-          <w:sz w:val="36"/>
-          <w:szCs w:val="36"/>
-        </w:rPr>
-        <w:t>：</w:t>
-      </w:r>
-      <w:r>
-        <w:rPr>
-          <w:rFonts w:hint="eastAsia"/>
-          <w:sz w:val="36"/>
-          <w:szCs w:val="36"/>
-        </w:rPr>
-        <w:t>总之，我们要拿来。我们要</w:t>
+        <w:t>的停顿。文章中的呼应关系在朗读时主要通过停顿来体现。全篇整体性的呼应较易把握，而文章中的局部的呼应关系，往往由于朗读者的忽略而造成呼应中断，或呼应模糊，因此影响了语意的表达。</w:t>
+      </w:r>
+    </w:p>
+    <w:p>
+      <w:pPr>
+        <w:spacing w:line="440" w:lineRule="exact"/>
+        <w:ind w:firstLineChars="200" w:firstLine="720"/>
+        <w:rPr>
+          <w:sz w:val="36"/>
+          <w:szCs w:val="36"/>
+        </w:rPr>
+      </w:pPr>
+      <w:r>
+        <w:rPr>
+          <w:rFonts w:hint="eastAsia"/>
+          <w:sz w:val="36"/>
+          <w:szCs w:val="36"/>
+        </w:rPr>
+        <w:t>如：总之，我们要拿来。我们要</w:t>
       </w:r>
       <w:r>
         <w:rPr>
@@ -1029,15 +765,7 @@
           <w:sz w:val="36"/>
           <w:szCs w:val="36"/>
         </w:rPr>
-        <w:t>或使用，或存放，或毁灭。</w:t>
-      </w:r>
-      <w:r>
-        <w:rPr>
-          <w:rFonts w:hint="eastAsia"/>
-          <w:sz w:val="36"/>
-          <w:szCs w:val="36"/>
-        </w:rPr>
-        <w:t>（鲁迅《拿来主义》）</w:t>
+        <w:t>或使用，或存放，或毁灭。（鲁迅《拿来主义》）</w:t>
       </w:r>
     </w:p>
     <w:p>
@@ -1068,23 +796,7 @@
           <w:sz w:val="36"/>
           <w:szCs w:val="36"/>
         </w:rPr>
-        <w:t>的停</w:t>
-      </w:r>
-      <w:r>
-        <w:rPr>
-          <w:rFonts w:hint="eastAsia"/>
-          <w:sz w:val="36"/>
-          <w:szCs w:val="36"/>
-        </w:rPr>
-        <w:t>顿。</w:t>
-      </w:r>
-      <w:r>
-        <w:rPr>
-          <w:rFonts w:hint="eastAsia"/>
-          <w:sz w:val="36"/>
-          <w:szCs w:val="36"/>
-        </w:rPr>
-        <w:t>为了突出句中某些重要词语，引起听众的注意，加深听众的印象，可以在这些词语的前面或后面稍加停顿，这便是强调性的停顿。</w:t>
+        <w:t>的停顿。为了突出句中某些重要词语，引起听众的注意，加深听众的印象，可以在这些词语的前面或后面稍加停顿，这便是强调性的停顿。</w:t>
       </w:r>
     </w:p>
     <w:p>
@@ -1118,55 +830,7 @@
           <w:sz w:val="36"/>
           <w:szCs w:val="36"/>
         </w:rPr>
-        <w:t>惨象，已使我目不忍视了</w:t>
-      </w:r>
-      <w:r>
-        <w:rPr>
-          <w:rFonts w:hint="eastAsia"/>
-          <w:sz w:val="36"/>
-          <w:szCs w:val="36"/>
-        </w:rPr>
-        <w:t>；</w:t>
-      </w:r>
-      <w:r>
-        <w:rPr>
-          <w:rFonts w:hint="eastAsia"/>
-          <w:sz w:val="36"/>
-          <w:szCs w:val="36"/>
-        </w:rPr>
-        <w:t>流言，尤使我耳不忍闻。我还有什么话可说呢</w:t>
-      </w:r>
-      <w:r>
-        <w:rPr>
-          <w:rFonts w:hint="eastAsia"/>
-          <w:sz w:val="36"/>
-          <w:szCs w:val="36"/>
-        </w:rPr>
-        <w:t>？</w:t>
-      </w:r>
-      <w:r>
-        <w:rPr>
-          <w:rFonts w:hint="eastAsia"/>
-          <w:sz w:val="36"/>
-          <w:szCs w:val="36"/>
-        </w:rPr>
-        <w:t>我懂得衰亡民族之所以默无声息的缘由了。沉默呵，沉默呵</w:t>
-      </w:r>
-      <w:r>
-        <w:rPr>
-          <w:rFonts w:hint="eastAsia"/>
-          <w:sz w:val="36"/>
-          <w:szCs w:val="36"/>
-        </w:rPr>
-        <w:t>！</w:t>
-      </w:r>
-      <w:r>
-        <w:rPr>
-          <w:rFonts w:hint="eastAsia"/>
-          <w:sz w:val="36"/>
-          <w:szCs w:val="36"/>
-        </w:rPr>
-        <w:t>不在沉默中</w:t>
+        <w:t>惨象，已使我目不忍视了；流言，尤使我耳不忍闻。我还有什么话可说呢？我懂得衰亡民族之所以默无声息的缘由了。沉默呵，沉默呵！不在沉默中</w:t>
       </w:r>
       <w:r>
         <w:rPr>
@@ -1198,31 +862,7 @@
           <w:sz w:val="36"/>
           <w:szCs w:val="36"/>
         </w:rPr>
-        <w:t>灭亡。</w:t>
-      </w:r>
-      <w:r>
-        <w:rPr>
-          <w:rFonts w:hint="eastAsia"/>
-          <w:sz w:val="36"/>
-          <w:szCs w:val="36"/>
-        </w:rPr>
-        <w:t>（</w:t>
-      </w:r>
-      <w:r>
-        <w:rPr>
-          <w:rFonts w:hint="eastAsia"/>
-          <w:sz w:val="36"/>
-          <w:szCs w:val="36"/>
-        </w:rPr>
-        <w:t>鲁迅《记念刘和珍君》</w:t>
-      </w:r>
-      <w:r>
-        <w:rPr>
-          <w:rFonts w:hint="eastAsia"/>
-          <w:sz w:val="36"/>
-          <w:szCs w:val="36"/>
-        </w:rPr>
-        <w:t>）</w:t>
+        <w:t>灭亡。（鲁迅《记念刘和珍君》）</w:t>
       </w:r>
       <w:r>
         <w:rPr>
@@ -1247,71 +887,7 @@
           <w:sz w:val="36"/>
           <w:szCs w:val="36"/>
         </w:rPr>
-        <w:t>朗读最后一句时，如果在</w:t>
-      </w:r>
-      <w:r>
-        <w:rPr>
-          <w:rFonts w:hint="eastAsia"/>
-          <w:sz w:val="36"/>
-          <w:szCs w:val="36"/>
-        </w:rPr>
-        <w:t>“</w:t>
-      </w:r>
-      <w:r>
-        <w:rPr>
-          <w:rFonts w:hint="eastAsia"/>
-          <w:sz w:val="36"/>
-          <w:szCs w:val="36"/>
-        </w:rPr>
-        <w:t>爆发</w:t>
-      </w:r>
-      <w:r>
-        <w:rPr>
-          <w:rFonts w:hint="eastAsia"/>
-          <w:sz w:val="36"/>
-          <w:szCs w:val="36"/>
-        </w:rPr>
-        <w:t>”</w:t>
-      </w:r>
-      <w:r>
-        <w:rPr>
-          <w:rFonts w:hint="eastAsia"/>
-          <w:sz w:val="36"/>
-          <w:szCs w:val="36"/>
-        </w:rPr>
-        <w:t>和</w:t>
-      </w:r>
-      <w:r>
-        <w:rPr>
-          <w:rFonts w:hint="eastAsia"/>
-          <w:sz w:val="36"/>
-          <w:szCs w:val="36"/>
-        </w:rPr>
-        <w:t>“</w:t>
-      </w:r>
-      <w:r>
-        <w:rPr>
-          <w:rFonts w:hint="eastAsia"/>
-          <w:sz w:val="36"/>
-          <w:szCs w:val="36"/>
-        </w:rPr>
-        <w:t>灭亡</w:t>
-      </w:r>
-      <w:r>
-        <w:rPr>
-          <w:rFonts w:hint="eastAsia"/>
-          <w:sz w:val="36"/>
-          <w:szCs w:val="36"/>
-        </w:rPr>
-        <w:t>”</w:t>
-      </w:r>
-      <w:r>
-        <w:rPr>
-          <w:rFonts w:hint="eastAsia"/>
-          <w:sz w:val="36"/>
-          <w:szCs w:val="36"/>
-        </w:rPr>
-        <w:t>的前面作</w:t>
+        <w:t>朗读最后一句时，如果在“爆发”和“灭亡”的前面作</w:t>
       </w:r>
       <w:proofErr w:type="gramStart"/>
       <w:r>
@@ -1329,23 +905,7 @@
           <w:sz w:val="36"/>
           <w:szCs w:val="36"/>
         </w:rPr>
-        <w:t>停顿，就可以使听众充分感受到这里发出了</w:t>
-      </w:r>
-      <w:r>
-        <w:rPr>
-          <w:rFonts w:hint="eastAsia"/>
-          <w:sz w:val="36"/>
-          <w:szCs w:val="36"/>
-        </w:rPr>
-        <w:t>“</w:t>
-      </w:r>
-      <w:r>
-        <w:rPr>
-          <w:rFonts w:hint="eastAsia"/>
-          <w:sz w:val="36"/>
-          <w:szCs w:val="36"/>
-        </w:rPr>
-        <w:t>不</w:t>
+        <w:t>停顿，就可以使听众充分感受到这里发出了“不</w:t>
       </w:r>
       <w:r>
         <w:rPr>
@@ -1354,23 +914,7 @@
           <w:szCs w:val="36"/>
         </w:rPr>
         <w:lastRenderedPageBreak/>
-        <w:t>爆发即灭亡</w:t>
-      </w:r>
-      <w:r>
-        <w:rPr>
-          <w:rFonts w:hint="eastAsia"/>
-          <w:sz w:val="36"/>
-          <w:szCs w:val="36"/>
-        </w:rPr>
-        <w:t>”</w:t>
-      </w:r>
-      <w:r>
-        <w:rPr>
-          <w:rFonts w:hint="eastAsia"/>
-          <w:sz w:val="36"/>
-          <w:szCs w:val="36"/>
-        </w:rPr>
-        <w:t>的</w:t>
+        <w:t>爆发即灭亡”的</w:t>
       </w:r>
       <w:proofErr w:type="gramStart"/>
       <w:r>
@@ -1419,23 +963,7 @@
           <w:sz w:val="36"/>
           <w:szCs w:val="36"/>
         </w:rPr>
-        <w:t>的停顿</w:t>
-      </w:r>
-      <w:r>
-        <w:rPr>
-          <w:rFonts w:hint="eastAsia"/>
-          <w:sz w:val="36"/>
-          <w:szCs w:val="36"/>
-        </w:rPr>
-        <w:t>。</w:t>
-      </w:r>
-      <w:r>
-        <w:rPr>
-          <w:rFonts w:hint="eastAsia"/>
-          <w:sz w:val="36"/>
-          <w:szCs w:val="36"/>
-        </w:rPr>
-        <w:t>朗读诗词时，必须用停顿来表达音节，以加强节奏感。</w:t>
+        <w:t>的停顿。朗读诗词时，必须用停顿来表达音节，以加强节奏感。</w:t>
       </w:r>
     </w:p>
     <w:p>
@@ -1461,15 +989,7 @@
           <w:sz w:val="36"/>
           <w:szCs w:val="36"/>
         </w:rPr>
-        <w:t xml:space="preserve">: </w:t>
-      </w:r>
-      <w:r>
-        <w:rPr>
-          <w:rFonts w:hint="eastAsia"/>
-          <w:sz w:val="36"/>
-          <w:szCs w:val="36"/>
-        </w:rPr>
-        <w:t>1.</w:t>
+        <w:t>: 1.</w:t>
       </w:r>
       <w:r>
         <w:rPr>
@@ -1569,15 +1089,7 @@
           <w:sz w:val="36"/>
           <w:szCs w:val="36"/>
         </w:rPr>
-        <w:t>得秋霜</w:t>
-      </w:r>
-      <w:r>
-        <w:rPr>
-          <w:rFonts w:hint="eastAsia"/>
-          <w:sz w:val="36"/>
-          <w:szCs w:val="36"/>
-        </w:rPr>
-        <w:t>？</w:t>
+        <w:t>得秋霜？</w:t>
       </w:r>
       <w:r>
         <w:rPr>
@@ -1725,23 +1237,7 @@
           <w:sz w:val="36"/>
           <w:szCs w:val="36"/>
         </w:rPr>
-        <w:t>莽莽</w:t>
-      </w:r>
-      <w:r>
-        <w:rPr>
-          <w:rFonts w:hint="eastAsia"/>
-          <w:sz w:val="36"/>
-          <w:szCs w:val="36"/>
-        </w:rPr>
-        <w:t>；</w:t>
-      </w:r>
-      <w:r>
-        <w:rPr>
-          <w:rFonts w:hint="eastAsia"/>
-          <w:sz w:val="36"/>
-          <w:szCs w:val="36"/>
-        </w:rPr>
-        <w:t>大河</w:t>
+        <w:t>莽莽；大河</w:t>
       </w:r>
       <w:r>
         <w:rPr>
@@ -2137,64 +1633,24 @@
           <w:sz w:val="36"/>
           <w:szCs w:val="36"/>
         </w:rPr>
-        <w:t>（</w:t>
-      </w:r>
-      <w:r>
-        <w:rPr>
-          <w:rFonts w:hint="eastAsia"/>
-          <w:sz w:val="36"/>
-          <w:szCs w:val="36"/>
-        </w:rPr>
-        <w:t>何其芳《我为少男少女们歌</w:t>
-      </w:r>
-      <w:r>
-        <w:rPr>
-          <w:rFonts w:hint="eastAsia"/>
-          <w:sz w:val="36"/>
-          <w:szCs w:val="36"/>
-        </w:rPr>
-        <w:t>唱》</w:t>
-      </w:r>
-      <w:r>
-        <w:rPr>
-          <w:rFonts w:hint="eastAsia"/>
-          <w:sz w:val="36"/>
-          <w:szCs w:val="36"/>
-        </w:rPr>
-        <w:t>）</w:t>
-      </w:r>
-    </w:p>
-    <w:p>
-      <w:pPr>
-        <w:spacing w:line="440" w:lineRule="exact"/>
-        <w:rPr>
-          <w:sz w:val="36"/>
-          <w:szCs w:val="36"/>
-        </w:rPr>
-      </w:pPr>
-      <w:r>
-        <w:rPr>
-          <w:rFonts w:hint="eastAsia"/>
-          <w:sz w:val="36"/>
-          <w:szCs w:val="36"/>
-        </w:rPr>
-        <w:t>（</w:t>
-      </w:r>
-      <w:r>
-        <w:rPr>
-          <w:rFonts w:hint="eastAsia"/>
-          <w:sz w:val="36"/>
-          <w:szCs w:val="36"/>
-        </w:rPr>
-        <w:t>六</w:t>
-      </w:r>
-      <w:r>
-        <w:rPr>
-          <w:rFonts w:hint="eastAsia"/>
-          <w:sz w:val="36"/>
-          <w:szCs w:val="36"/>
-        </w:rPr>
-        <w:t>）</w:t>
+        <w:t>（何其芳《我为少男少女们歌唱》）</w:t>
+      </w:r>
+    </w:p>
+    <w:p>
+      <w:pPr>
+        <w:spacing w:line="440" w:lineRule="exact"/>
+        <w:rPr>
+          <w:sz w:val="36"/>
+          <w:szCs w:val="36"/>
+        </w:rPr>
+      </w:pPr>
+      <w:r>
+        <w:rPr>
+          <w:rFonts w:hint="eastAsia"/>
+          <w:sz w:val="36"/>
+          <w:szCs w:val="36"/>
+        </w:rPr>
+        <w:t>（六）</w:t>
       </w:r>
       <w:r>
         <w:rPr>
@@ -2212,39 +1668,7 @@
           <w:sz w:val="36"/>
           <w:szCs w:val="36"/>
         </w:rPr>
-        <w:t>的停顿</w:t>
-      </w:r>
-      <w:r>
-        <w:rPr>
-          <w:rFonts w:hint="eastAsia"/>
-          <w:sz w:val="36"/>
-          <w:szCs w:val="36"/>
-        </w:rPr>
-        <w:t>。</w:t>
-      </w:r>
-      <w:r>
-        <w:rPr>
-          <w:rFonts w:hint="eastAsia"/>
-          <w:sz w:val="36"/>
-          <w:szCs w:val="36"/>
-        </w:rPr>
-        <w:t>书面语中的某些歧义短语和句子，可以用朗读的停顿来揭示其不同的语法结构，从而表达不同的意义。如</w:t>
-      </w:r>
-      <w:r>
-        <w:rPr>
-          <w:rFonts w:hint="eastAsia"/>
-          <w:sz w:val="36"/>
-          <w:szCs w:val="36"/>
-        </w:rPr>
-        <w:t>：</w:t>
-      </w:r>
-      <w:r>
-        <w:rPr>
-          <w:rFonts w:hint="eastAsia"/>
-          <w:sz w:val="36"/>
-          <w:szCs w:val="36"/>
-        </w:rPr>
-        <w:t>他的老朋友公证人觉得，</w:t>
+        <w:t>的停顿。书面语中的某些歧义短语和句子，可以用朗读的停顿来揭示其不同的语法结构，从而表达不同的意义。如：他的老朋友公证人觉得，</w:t>
       </w:r>
       <w:proofErr w:type="gramStart"/>
       <w:r>
@@ -2280,23 +1704,7 @@
           <w:sz w:val="36"/>
           <w:szCs w:val="36"/>
         </w:rPr>
-        <w:t>“</w:t>
-      </w:r>
-      <w:r>
-        <w:rPr>
-          <w:rFonts w:hint="eastAsia"/>
-          <w:sz w:val="36"/>
-          <w:szCs w:val="36"/>
-        </w:rPr>
-        <w:t>嫁给</w:t>
-      </w:r>
-      <w:r>
-        <w:rPr>
-          <w:rFonts w:hint="eastAsia"/>
-          <w:sz w:val="36"/>
-          <w:szCs w:val="36"/>
-        </w:rPr>
-        <w:t>”</w:t>
+        <w:t>“嫁给”</w:t>
       </w:r>
       <w:r>
         <w:rPr>
@@ -2328,56 +1736,24 @@
           <w:sz w:val="36"/>
           <w:szCs w:val="36"/>
         </w:rPr>
-        <w:t>（</w:t>
-      </w:r>
-      <w:r>
-        <w:rPr>
-          <w:rFonts w:hint="eastAsia"/>
-          <w:sz w:val="36"/>
-          <w:szCs w:val="36"/>
-        </w:rPr>
-        <w:t>巴尔扎克《守财奴》</w:t>
-      </w:r>
-      <w:r>
-        <w:rPr>
-          <w:rFonts w:hint="eastAsia"/>
-          <w:sz w:val="36"/>
-          <w:szCs w:val="36"/>
-        </w:rPr>
-        <w:t>）</w:t>
-      </w:r>
-    </w:p>
-    <w:p>
-      <w:pPr>
-        <w:spacing w:line="440" w:lineRule="exact"/>
-        <w:rPr>
-          <w:sz w:val="36"/>
-          <w:szCs w:val="36"/>
-        </w:rPr>
-      </w:pPr>
-      <w:r>
-        <w:rPr>
-          <w:rFonts w:hint="eastAsia"/>
-          <w:sz w:val="36"/>
-          <w:szCs w:val="36"/>
-        </w:rPr>
-        <w:t>（</w:t>
-      </w:r>
-      <w:r>
-        <w:rPr>
-          <w:rFonts w:hint="eastAsia"/>
-          <w:sz w:val="36"/>
-          <w:szCs w:val="36"/>
-        </w:rPr>
-        <w:t>七</w:t>
-      </w:r>
-      <w:r>
-        <w:rPr>
-          <w:rFonts w:hint="eastAsia"/>
-          <w:sz w:val="36"/>
-          <w:szCs w:val="36"/>
-        </w:rPr>
-        <w:t>）</w:t>
+        <w:t>（巴尔扎克《守财奴》）</w:t>
+      </w:r>
+    </w:p>
+    <w:p>
+      <w:pPr>
+        <w:spacing w:line="440" w:lineRule="exact"/>
+        <w:rPr>
+          <w:sz w:val="36"/>
+          <w:szCs w:val="36"/>
+        </w:rPr>
+      </w:pPr>
+      <w:r>
+        <w:rPr>
+          <w:rFonts w:hint="eastAsia"/>
+          <w:sz w:val="36"/>
+          <w:szCs w:val="36"/>
+        </w:rPr>
+        <w:t>（七）</w:t>
       </w:r>
       <w:r>
         <w:rPr>
@@ -2395,65 +1771,25 @@
           <w:sz w:val="36"/>
           <w:szCs w:val="36"/>
         </w:rPr>
-        <w:t>的停顿</w:t>
-      </w:r>
-      <w:r>
-        <w:rPr>
-          <w:rFonts w:hint="eastAsia"/>
-          <w:sz w:val="36"/>
-          <w:szCs w:val="36"/>
-        </w:rPr>
-        <w:t>。</w:t>
-      </w:r>
-      <w:r>
-        <w:rPr>
-          <w:rFonts w:hint="eastAsia"/>
-          <w:sz w:val="36"/>
-          <w:szCs w:val="36"/>
-        </w:rPr>
-        <w:t>朗读中，停顿还有一种区别意义的作用。</w:t>
-      </w:r>
-    </w:p>
-    <w:p>
-      <w:pPr>
-        <w:spacing w:line="440" w:lineRule="exact"/>
-        <w:ind w:firstLineChars="200" w:firstLine="720"/>
-        <w:rPr>
-          <w:sz w:val="36"/>
-          <w:szCs w:val="36"/>
-        </w:rPr>
-      </w:pPr>
-      <w:r>
-        <w:rPr>
-          <w:rFonts w:hint="eastAsia"/>
-          <w:sz w:val="36"/>
-          <w:szCs w:val="36"/>
-        </w:rPr>
-        <w:t>如：</w:t>
-      </w:r>
-      <w:r>
-        <w:rPr>
-          <w:rFonts w:hint="eastAsia"/>
-          <w:sz w:val="36"/>
-          <w:szCs w:val="36"/>
-        </w:rPr>
-        <w:t>魂灵的有无，我不知道</w:t>
-      </w:r>
-      <w:r>
-        <w:rPr>
-          <w:rFonts w:hint="eastAsia"/>
-          <w:sz w:val="36"/>
-          <w:szCs w:val="36"/>
-        </w:rPr>
-        <w:t>；</w:t>
-      </w:r>
-      <w:r>
-        <w:rPr>
-          <w:rFonts w:hint="eastAsia"/>
-          <w:sz w:val="36"/>
-          <w:szCs w:val="36"/>
-        </w:rPr>
-        <w:t>然而在现世，则无聊生者</w:t>
+        <w:t>的停顿。朗读中，停顿还有一种区别意义的作用。</w:t>
+      </w:r>
+    </w:p>
+    <w:p>
+      <w:pPr>
+        <w:spacing w:line="440" w:lineRule="exact"/>
+        <w:ind w:firstLineChars="200" w:firstLine="720"/>
+        <w:rPr>
+          <w:sz w:val="36"/>
+          <w:szCs w:val="36"/>
+        </w:rPr>
+      </w:pPr>
+      <w:r>
+        <w:rPr>
+          <w:rFonts w:hint="eastAsia"/>
+          <w:sz w:val="36"/>
+          <w:szCs w:val="36"/>
+        </w:rPr>
+        <w:t>如：魂灵的有无，我不知道；然而在现世，则无聊生者</w:t>
       </w:r>
       <w:r>
         <w:rPr>
@@ -2501,31 +1837,7 @@
           <w:sz w:val="36"/>
           <w:szCs w:val="36"/>
         </w:rPr>
-        <w:t>不见，为人为已，也还都不错。</w:t>
-      </w:r>
-      <w:r>
-        <w:rPr>
-          <w:rFonts w:hint="eastAsia"/>
-          <w:sz w:val="36"/>
-          <w:szCs w:val="36"/>
-        </w:rPr>
-        <w:t>（</w:t>
-      </w:r>
-      <w:r>
-        <w:rPr>
-          <w:rFonts w:hint="eastAsia"/>
-          <w:sz w:val="36"/>
-          <w:szCs w:val="36"/>
-        </w:rPr>
-        <w:t>鲁迅《祝福》</w:t>
-      </w:r>
-      <w:r>
-        <w:rPr>
-          <w:rFonts w:hint="eastAsia"/>
-          <w:sz w:val="36"/>
-          <w:szCs w:val="36"/>
-        </w:rPr>
-        <w:t>）</w:t>
+        <w:t>不见，为人为已，也还都不错。（鲁迅《祝福》）</w:t>
       </w:r>
     </w:p>
     <w:p>
@@ -2584,71 +1896,7 @@
           <w:sz w:val="36"/>
           <w:szCs w:val="36"/>
         </w:rPr>
-        <w:t>语速是指</w:t>
-      </w:r>
-      <w:r>
-        <w:rPr>
-          <w:rFonts w:hint="eastAsia"/>
-          <w:sz w:val="36"/>
-          <w:szCs w:val="36"/>
-        </w:rPr>
-        <w:t>口头表达或</w:t>
-      </w:r>
-      <w:r>
-        <w:rPr>
-          <w:rFonts w:hint="eastAsia"/>
-          <w:sz w:val="36"/>
-          <w:szCs w:val="36"/>
-        </w:rPr>
-        <w:t>朗读</w:t>
-      </w:r>
-      <w:r>
-        <w:rPr>
-          <w:rFonts w:hint="eastAsia"/>
-          <w:sz w:val="36"/>
-          <w:szCs w:val="36"/>
-        </w:rPr>
-        <w:t>（诵）</w:t>
-      </w:r>
-      <w:r>
-        <w:rPr>
-          <w:rFonts w:hint="eastAsia"/>
-          <w:sz w:val="36"/>
-          <w:szCs w:val="36"/>
-        </w:rPr>
-        <w:t>时在一定的时间里，容纳一定数量的词语。世间一切事物的运动状态和一切人在不同情境下的思想感情总是有千差万别的。朗读各种文章时，要正确地表现各种不同的生活现象和人们各不</w:t>
-      </w:r>
-      <w:r>
-        <w:rPr>
-          <w:rFonts w:hint="eastAsia"/>
-          <w:sz w:val="36"/>
-          <w:szCs w:val="36"/>
-        </w:rPr>
-        <w:t>相</w:t>
-      </w:r>
-      <w:r>
-        <w:rPr>
-          <w:rFonts w:hint="eastAsia"/>
-          <w:sz w:val="36"/>
-          <w:szCs w:val="36"/>
-        </w:rPr>
-        <w:t>同</w:t>
-      </w:r>
-      <w:r>
-        <w:rPr>
-          <w:rFonts w:hint="eastAsia"/>
-          <w:sz w:val="36"/>
-          <w:szCs w:val="36"/>
-        </w:rPr>
-        <w:t>的</w:t>
-      </w:r>
-      <w:r>
-        <w:rPr>
-          <w:rFonts w:hint="eastAsia"/>
-          <w:sz w:val="36"/>
-          <w:szCs w:val="36"/>
-        </w:rPr>
-        <w:t>思想感情，就必须采取与之相适应的不同的朗读速度。</w:t>
+        <w:t>语速是指口头表达或朗读（诵）时在一定的时间里，容纳一定数量的词语。世间一切事物的运动状态和一切人在不同情境下的思想感情总是有千差万别的。朗读各种文章时，要正确地表现各种不同的生活现象和人们各不相同的思想感情，就必须采取与之相适应的不同的朗读速度。</w:t>
       </w:r>
     </w:p>
     <w:p>
@@ -2684,31 +1932,7 @@
           <w:szCs w:val="36"/>
         </w:rPr>
         <w:lastRenderedPageBreak/>
-        <w:t>（</w:t>
-      </w:r>
-      <w:r>
-        <w:rPr>
-          <w:rFonts w:hint="eastAsia"/>
-          <w:sz w:val="36"/>
-          <w:szCs w:val="36"/>
-        </w:rPr>
-        <w:t>一</w:t>
-      </w:r>
-      <w:r>
-        <w:rPr>
-          <w:rFonts w:hint="eastAsia"/>
-          <w:sz w:val="36"/>
-          <w:szCs w:val="36"/>
-        </w:rPr>
-        <w:t>）</w:t>
-      </w:r>
-      <w:r>
-        <w:rPr>
-          <w:rFonts w:hint="eastAsia"/>
-          <w:sz w:val="36"/>
-          <w:szCs w:val="36"/>
-        </w:rPr>
-        <w:t>不同的场面</w:t>
+        <w:t>（一）不同的场面</w:t>
       </w:r>
       <w:r>
         <w:rPr>
@@ -2734,23 +1958,7 @@
           <w:sz w:val="36"/>
           <w:szCs w:val="36"/>
         </w:rPr>
-        <w:t>急剧变化发展的场面宜用快读</w:t>
-      </w:r>
-      <w:r>
-        <w:rPr>
-          <w:rFonts w:hint="eastAsia"/>
-          <w:sz w:val="36"/>
-          <w:szCs w:val="36"/>
-        </w:rPr>
-        <w:t>；</w:t>
-      </w:r>
-      <w:r>
-        <w:rPr>
-          <w:rFonts w:hint="eastAsia"/>
-          <w:sz w:val="36"/>
-          <w:szCs w:val="36"/>
-        </w:rPr>
-        <w:t>平静、严肃的场面宜用慢读。</w:t>
+        <w:t>急剧变化发展的场面宜用快读；平静、严肃的场面宜用慢读。</w:t>
       </w:r>
       <w:r>
         <w:rPr>
@@ -2776,31 +1984,7 @@
           <w:sz w:val="36"/>
           <w:szCs w:val="36"/>
         </w:rPr>
-        <w:t>如：</w:t>
-      </w:r>
-      <w:r>
-        <w:rPr>
-          <w:rFonts w:hint="eastAsia"/>
-          <w:sz w:val="36"/>
-          <w:szCs w:val="36"/>
-        </w:rPr>
-        <w:t>海在我们的脚下沉吟着，诗人一般。那声音仿佛是朦胧的月光和玫瑰的晨雾一般。又像是情人的密语那样芳醇</w:t>
-      </w:r>
-      <w:r>
-        <w:rPr>
-          <w:rFonts w:hint="eastAsia"/>
-          <w:sz w:val="36"/>
-          <w:szCs w:val="36"/>
-        </w:rPr>
-        <w:t>；</w:t>
-      </w:r>
-      <w:r>
-        <w:rPr>
-          <w:rFonts w:hint="eastAsia"/>
-          <w:sz w:val="36"/>
-          <w:szCs w:val="36"/>
-        </w:rPr>
-        <w:t>低低地，轻轻地，</w:t>
+        <w:t>如：海在我们的脚下沉吟着，诗人一般。那声音仿佛是朦胧的月光和玫瑰的晨雾一般。又像是情人的密语那样芳醇；低低地，轻轻地，</w:t>
       </w:r>
       <w:proofErr w:type="gramStart"/>
       <w:r>
@@ -2866,15 +2050,7 @@
           <w:sz w:val="36"/>
           <w:szCs w:val="36"/>
         </w:rPr>
-        <w:t>大小的岛拥抱着，偎依</w:t>
-      </w:r>
-      <w:r>
-        <w:rPr>
-          <w:rFonts w:hint="eastAsia"/>
-          <w:sz w:val="36"/>
-          <w:szCs w:val="36"/>
-        </w:rPr>
-        <w:t>着，也静静地恍惚入了梦乡。</w:t>
+        <w:t>大小的岛拥抱着，偎依着，也静静地恍惚入了梦乡。</w:t>
       </w:r>
       <w:r>
         <w:rPr>
@@ -3064,15 +2240,7 @@
           <w:sz w:val="36"/>
           <w:szCs w:val="36"/>
         </w:rPr>
-        <w:t>，打着呵欠，伸着懒腰，抹着眼睛。因为岛屿挡住了它的转动，它狠狠的用脚踢着，用手推着，用牙咬着。它一刻比一刻兴</w:t>
-      </w:r>
-      <w:r>
-        <w:rPr>
-          <w:rFonts w:hint="eastAsia"/>
-          <w:sz w:val="36"/>
-          <w:szCs w:val="36"/>
-        </w:rPr>
-        <w:t>奋，一刻比一刻用劲。岩石也仿佛渐渐战栗，发出抵抗的嗥叫，击碎了海的鳞甲，片片飞散。</w:t>
+        <w:t>，打着呵欠，伸着懒腰，抹着眼睛。因为岛屿挡住了它的转动，它狠狠的用脚踢着，用手推着，用牙咬着。它一刻比一刻兴奋，一刻比一刻用劲。岩石也仿佛渐渐战栗，发出抵抗的嗥叫，击碎了海的鳞甲，片片飞散。</w:t>
       </w:r>
       <w:r>
         <w:rPr>
@@ -3158,95 +2326,7 @@
           <w:sz w:val="36"/>
           <w:szCs w:val="36"/>
         </w:rPr>
-        <w:t>地怒吼着，一阵阵地将满含着血腥的浪花溅在我们的身上。</w:t>
-      </w:r>
-      <w:r>
-        <w:rPr>
-          <w:rFonts w:hint="eastAsia"/>
-          <w:sz w:val="36"/>
-          <w:szCs w:val="36"/>
-        </w:rPr>
-        <w:t>（鲁彦《听海》）</w:t>
-      </w:r>
-      <w:r>
-        <w:rPr>
-          <w:rFonts w:hint="eastAsia"/>
-          <w:sz w:val="36"/>
-          <w:szCs w:val="36"/>
-        </w:rPr>
-        <w:t>分析</w:t>
-      </w:r>
-      <w:r>
-        <w:rPr>
-          <w:rFonts w:hint="eastAsia"/>
-          <w:sz w:val="36"/>
-          <w:szCs w:val="36"/>
-        </w:rPr>
-        <w:t>：</w:t>
-      </w:r>
-      <w:r>
-        <w:rPr>
-          <w:rFonts w:hint="eastAsia"/>
-          <w:sz w:val="36"/>
-          <w:szCs w:val="36"/>
-        </w:rPr>
-        <w:t>这段描写是怎样</w:t>
-      </w:r>
-      <w:r>
-        <w:rPr>
-          <w:rFonts w:hint="eastAsia"/>
-          <w:sz w:val="36"/>
-          <w:szCs w:val="36"/>
-        </w:rPr>
-        <w:t>落</w:t>
-      </w:r>
-      <w:r>
-        <w:rPr>
-          <w:rFonts w:hint="eastAsia"/>
-          <w:sz w:val="36"/>
-          <w:szCs w:val="36"/>
-        </w:rPr>
-        <w:t>实</w:t>
-      </w:r>
-      <w:r>
-        <w:rPr>
-          <w:rFonts w:hint="eastAsia"/>
-          <w:sz w:val="36"/>
-          <w:szCs w:val="36"/>
-        </w:rPr>
-        <w:t>语</w:t>
-      </w:r>
-      <w:r>
-        <w:rPr>
-          <w:rFonts w:hint="eastAsia"/>
-          <w:sz w:val="36"/>
-          <w:szCs w:val="36"/>
-        </w:rPr>
-        <w:t>速的</w:t>
-      </w:r>
-      <w:r>
-        <w:rPr>
-          <w:rFonts w:hint="eastAsia"/>
-          <w:sz w:val="36"/>
-          <w:szCs w:val="36"/>
-        </w:rPr>
-        <w:t>变化和</w:t>
-      </w:r>
-      <w:r>
-        <w:rPr>
-          <w:rFonts w:hint="eastAsia"/>
-          <w:sz w:val="36"/>
-          <w:szCs w:val="36"/>
-        </w:rPr>
-        <w:t>转换</w:t>
-      </w:r>
-      <w:r>
-        <w:rPr>
-          <w:rFonts w:hint="eastAsia"/>
-          <w:sz w:val="36"/>
-          <w:szCs w:val="36"/>
-        </w:rPr>
-        <w:t>？</w:t>
+        <w:t>地怒吼着，一阵阵地将满含着血腥的浪花溅在我们的身上。（鲁彦《听海》）分析：这段描写是怎样落实语速的变化和转换？</w:t>
       </w:r>
     </w:p>
     <w:p>
@@ -3286,23 +2366,7 @@
           <w:sz w:val="36"/>
           <w:szCs w:val="36"/>
         </w:rPr>
-        <w:t>紧张、焦急、慌乱、热</w:t>
-      </w:r>
-      <w:r>
-        <w:rPr>
-          <w:rFonts w:hint="eastAsia"/>
-          <w:sz w:val="36"/>
-          <w:szCs w:val="36"/>
-        </w:rPr>
-        <w:t>烈、欢畅的心情宜用快读</w:t>
-      </w:r>
-      <w:r>
-        <w:rPr>
-          <w:rFonts w:hint="eastAsia"/>
-          <w:sz w:val="36"/>
-          <w:szCs w:val="36"/>
-        </w:rPr>
-        <w:t>；</w:t>
+        <w:t>紧张、焦急、慌乱、热烈、欢畅的心情宜用快读；</w:t>
       </w:r>
       <w:r>
         <w:rPr>
@@ -3329,23 +2393,7 @@
           <w:sz w:val="36"/>
           <w:szCs w:val="36"/>
         </w:rPr>
-        <w:t>前者如</w:t>
-      </w:r>
-      <w:r>
-        <w:rPr>
-          <w:rFonts w:hint="eastAsia"/>
-          <w:sz w:val="36"/>
-          <w:szCs w:val="36"/>
-        </w:rPr>
-        <w:t>：</w:t>
-      </w:r>
-      <w:r>
-        <w:rPr>
-          <w:rFonts w:hint="eastAsia"/>
-          <w:sz w:val="36"/>
-          <w:szCs w:val="36"/>
-        </w:rPr>
-        <w:t>……她猛然喊了一声。脖子上的钻石项链没有了。</w:t>
+        <w:t>前者如：……她猛然喊了一声。脖子上的钻石项链没有了。</w:t>
       </w:r>
       <w:r>
         <w:rPr>
@@ -3361,159 +2409,7 @@
           <w:sz w:val="36"/>
           <w:szCs w:val="36"/>
         </w:rPr>
-        <w:t>她丈夫已经脱了一半衣服，就问</w:t>
-      </w:r>
-      <w:r>
-        <w:rPr>
-          <w:rFonts w:hint="eastAsia"/>
-          <w:sz w:val="36"/>
-          <w:szCs w:val="36"/>
-        </w:rPr>
-        <w:t>：“</w:t>
-      </w:r>
-      <w:r>
-        <w:rPr>
-          <w:rFonts w:hint="eastAsia"/>
-          <w:sz w:val="36"/>
-          <w:szCs w:val="36"/>
-        </w:rPr>
-        <w:t>什么事情</w:t>
-      </w:r>
-      <w:r>
-        <w:rPr>
-          <w:rFonts w:hint="eastAsia"/>
-          <w:sz w:val="36"/>
-          <w:szCs w:val="36"/>
-        </w:rPr>
-        <w:t>？”</w:t>
-      </w:r>
-      <w:r>
-        <w:rPr>
-          <w:rFonts w:hint="eastAsia"/>
-          <w:sz w:val="36"/>
-          <w:szCs w:val="36"/>
-        </w:rPr>
-        <w:t>她吓昏了，转身向着他说</w:t>
-      </w:r>
-      <w:r>
-        <w:rPr>
-          <w:rFonts w:hint="eastAsia"/>
-          <w:sz w:val="36"/>
-          <w:szCs w:val="36"/>
-        </w:rPr>
-        <w:t>：“</w:t>
-      </w:r>
-      <w:r>
-        <w:rPr>
-          <w:rFonts w:hint="eastAsia"/>
-          <w:sz w:val="36"/>
-          <w:szCs w:val="36"/>
-        </w:rPr>
-        <w:t>我……我……我丢了佛来思节夫人的项链了。</w:t>
-      </w:r>
-      <w:r>
-        <w:rPr>
-          <w:rFonts w:hint="eastAsia"/>
-          <w:sz w:val="36"/>
-          <w:szCs w:val="36"/>
-        </w:rPr>
-        <w:t>”</w:t>
-      </w:r>
-      <w:r>
-        <w:rPr>
-          <w:rFonts w:hint="eastAsia"/>
-          <w:sz w:val="36"/>
-          <w:szCs w:val="36"/>
-        </w:rPr>
-        <w:t>他惊惶失措地直起身子，说</w:t>
-      </w:r>
-      <w:r>
-        <w:rPr>
-          <w:rFonts w:hint="eastAsia"/>
-          <w:sz w:val="36"/>
-          <w:szCs w:val="36"/>
-        </w:rPr>
-        <w:t>：“</w:t>
-      </w:r>
-      <w:r>
-        <w:rPr>
-          <w:rFonts w:hint="eastAsia"/>
-          <w:sz w:val="36"/>
-          <w:szCs w:val="36"/>
-        </w:rPr>
-        <w:t>什么</w:t>
-      </w:r>
-      <w:r>
-        <w:rPr>
-          <w:rFonts w:hint="eastAsia"/>
-          <w:sz w:val="36"/>
-          <w:szCs w:val="36"/>
-        </w:rPr>
-        <w:t>！</w:t>
-      </w:r>
-      <w:r>
-        <w:rPr>
-          <w:rFonts w:hint="eastAsia"/>
-          <w:sz w:val="36"/>
-          <w:szCs w:val="36"/>
-        </w:rPr>
-        <w:t>……怎么啦</w:t>
-      </w:r>
-      <w:r>
-        <w:rPr>
-          <w:rFonts w:hint="eastAsia"/>
-          <w:sz w:val="36"/>
-          <w:szCs w:val="36"/>
-        </w:rPr>
-        <w:t>？</w:t>
-      </w:r>
-      <w:r>
-        <w:rPr>
-          <w:rFonts w:hint="eastAsia"/>
-          <w:sz w:val="36"/>
-          <w:szCs w:val="36"/>
-        </w:rPr>
-        <w:t>……哪儿会有这样的事</w:t>
-      </w:r>
-      <w:r>
-        <w:rPr>
-          <w:rFonts w:hint="eastAsia"/>
-          <w:sz w:val="36"/>
-          <w:szCs w:val="36"/>
-        </w:rPr>
-        <w:t>！”</w:t>
-      </w:r>
-      <w:r>
-        <w:rPr>
-          <w:rFonts w:hint="eastAsia"/>
-          <w:sz w:val="36"/>
-          <w:szCs w:val="36"/>
-        </w:rPr>
-        <w:t>他们在长衣裙褶里，大衣褶里寻找，在所有口袋里寻找，竟没有找到。</w:t>
-      </w:r>
-      <w:r>
-        <w:rPr>
-          <w:rFonts w:hint="eastAsia"/>
-          <w:sz w:val="36"/>
-          <w:szCs w:val="36"/>
-        </w:rPr>
-        <w:t>（</w:t>
-      </w:r>
-      <w:r>
-        <w:rPr>
-          <w:rFonts w:hint="eastAsia"/>
-          <w:sz w:val="36"/>
-          <w:szCs w:val="36"/>
-        </w:rPr>
-        <w:t>莫泊桑《项链》</w:t>
-      </w:r>
-      <w:r>
-        <w:rPr>
-          <w:rFonts w:hint="eastAsia"/>
-          <w:sz w:val="36"/>
-          <w:szCs w:val="36"/>
-        </w:rPr>
-        <w:t>）</w:t>
+        <w:t>她丈夫已经脱了一半衣服，就问：“什么事情？”她吓昏了，转身向着他说：“我……我……我丢了佛来思节夫人的项链了。”他惊惶失措地直起身子，说：“什么！……怎么啦？……哪儿会有这样的事！”他们在长衣裙褶里，大衣褶里寻找，在所有口袋里寻找，竟没有找到。（莫泊桑《项链》）</w:t>
       </w:r>
     </w:p>
     <w:p>
@@ -3547,47 +2443,7 @@
           <w:sz w:val="36"/>
           <w:szCs w:val="36"/>
         </w:rPr>
-        <w:t>在一个深夜里，我站在客栈的院子中，周围是堆着破烂的什物</w:t>
-      </w:r>
-      <w:r>
-        <w:rPr>
-          <w:rFonts w:hint="eastAsia"/>
-          <w:sz w:val="36"/>
-          <w:szCs w:val="36"/>
-        </w:rPr>
-        <w:t>；</w:t>
-      </w:r>
-      <w:r>
-        <w:rPr>
-          <w:rFonts w:hint="eastAsia"/>
-          <w:sz w:val="36"/>
-          <w:szCs w:val="36"/>
-        </w:rPr>
-        <w:t>人们都睡觉了，连我的女人和孩子。我沉重地感到我失去了很好的</w:t>
-      </w:r>
-      <w:r>
-        <w:rPr>
-          <w:rFonts w:hint="eastAsia"/>
-          <w:sz w:val="36"/>
-          <w:szCs w:val="36"/>
-        </w:rPr>
-        <w:t>朋友，中国失掉了很好的青年，我在悲愤中沉静下去了，然而积习却从沉静中抬起头来，凑成了这样的几句</w:t>
-      </w:r>
-      <w:r>
-        <w:rPr>
-          <w:rFonts w:hint="eastAsia"/>
-          <w:sz w:val="36"/>
-          <w:szCs w:val="36"/>
-        </w:rPr>
-        <w:t>：</w:t>
-      </w:r>
-      <w:r>
-        <w:rPr>
-          <w:rFonts w:hint="eastAsia"/>
-          <w:sz w:val="36"/>
-          <w:szCs w:val="36"/>
-        </w:rPr>
-        <w:t>惯于长夜过春时，挈妇将雏鬓有丝。梦里依稀慈母泪，城头变幻大王旗。忍看朋辈成新鬼，怒向刀丛觅小诗。吟罢低眉无写处，月光如水照缁衣。</w:t>
+        <w:t>在一个深夜里，我站在客栈的院子中，周围是堆着破烂的什物；人们都睡觉了，连我的女人和孩子。我沉重地感到我失去了很好的朋友，中国失掉了很好的青年，我在悲愤中沉静下去了，然而积习却从沉静中抬起头来，凑成了这样的几句：惯于长夜过春时，挈妇将雏鬓有丝。梦里依稀慈母泪，城头变幻大王旗。忍看朋辈成新鬼，怒向刀丛觅小诗。吟罢低眉无写处，月光如水照缁衣。</w:t>
       </w:r>
       <w:r>
         <w:rPr>
@@ -3603,26 +2459,8 @@
           <w:sz w:val="36"/>
           <w:szCs w:val="36"/>
         </w:rPr>
-        <w:t>（</w:t>
-      </w:r>
-      <w:r>
-        <w:rPr>
-          <w:rFonts w:hint="eastAsia"/>
-          <w:sz w:val="36"/>
-          <w:szCs w:val="36"/>
-        </w:rPr>
-        <w:t>鲁迅《为了忘却的记念》</w:t>
-      </w:r>
-      <w:r>
-        <w:rPr>
-          <w:rFonts w:hint="eastAsia"/>
-          <w:sz w:val="36"/>
-          <w:szCs w:val="36"/>
-        </w:rPr>
-        <w:t>）</w:t>
-      </w:r>
-      <w:bookmarkStart w:id="0" w:name="_GoBack"/>
-      <w:bookmarkEnd w:id="0"/>
+        <w:t>（鲁迅《为了忘却的记念》）</w:t>
+      </w:r>
     </w:p>
     <w:p>
       <w:pPr>
@@ -3661,31 +2499,7 @@
           <w:sz w:val="36"/>
           <w:szCs w:val="36"/>
         </w:rPr>
-        <w:t>辩论、争吵、急呼，宜用快读</w:t>
-      </w:r>
-      <w:r>
-        <w:rPr>
-          <w:rFonts w:hint="eastAsia"/>
-          <w:sz w:val="36"/>
-          <w:szCs w:val="36"/>
-        </w:rPr>
-        <w:t>；</w:t>
-      </w:r>
-      <w:r>
-        <w:rPr>
-          <w:rFonts w:hint="eastAsia"/>
-          <w:sz w:val="36"/>
-          <w:szCs w:val="36"/>
-        </w:rPr>
-        <w:t>闲谈、絮语，宜用慢</w:t>
-      </w:r>
-      <w:r>
-        <w:rPr>
-          <w:rFonts w:hint="eastAsia"/>
-          <w:sz w:val="36"/>
-          <w:szCs w:val="36"/>
-        </w:rPr>
-        <w:t>读。</w:t>
+        <w:t>辩论、争吵、急呼，宜用快读；闲谈、絮语，宜用慢读。</w:t>
       </w:r>
     </w:p>
     <w:p>
@@ -3929,15 +2743,7 @@
           <w:sz w:val="36"/>
           <w:szCs w:val="36"/>
         </w:rPr>
-        <w:t>)</w:t>
-      </w:r>
-      <w:r>
-        <w:rPr>
-          <w:rFonts w:hint="eastAsia"/>
-          <w:sz w:val="36"/>
-          <w:szCs w:val="36"/>
-        </w:rPr>
-        <w:t xml:space="preserve"> </w:t>
+        <w:t xml:space="preserve">) </w:t>
       </w:r>
       <w:r>
         <w:rPr>
@@ -4856,57 +3662,25 @@
           <w:sz w:val="36"/>
           <w:szCs w:val="36"/>
         </w:rPr>
-        <w:t>作者的抨击、斥责、控诉、雄辩，宜用快读</w:t>
-      </w:r>
-      <w:r>
-        <w:rPr>
-          <w:rFonts w:hint="eastAsia"/>
-          <w:sz w:val="36"/>
-          <w:szCs w:val="36"/>
-        </w:rPr>
-        <w:t>；</w:t>
-      </w:r>
-      <w:r>
-        <w:rPr>
-          <w:rFonts w:hint="eastAsia"/>
-          <w:sz w:val="36"/>
-          <w:szCs w:val="36"/>
-        </w:rPr>
-        <w:t>一般的记叙、说明、追忆，宜用慢读。</w:t>
-      </w:r>
-    </w:p>
-    <w:p>
-      <w:pPr>
-        <w:spacing w:line="440" w:lineRule="exact"/>
-        <w:ind w:firstLineChars="200" w:firstLine="720"/>
-        <w:rPr>
-          <w:sz w:val="36"/>
-          <w:szCs w:val="36"/>
-        </w:rPr>
-      </w:pPr>
-      <w:r>
-        <w:rPr>
-          <w:rFonts w:hint="eastAsia"/>
-          <w:sz w:val="36"/>
-          <w:szCs w:val="36"/>
-        </w:rPr>
-        <w:t>前者如</w:t>
-      </w:r>
-      <w:r>
-        <w:rPr>
-          <w:rFonts w:hint="eastAsia"/>
-          <w:sz w:val="36"/>
-          <w:szCs w:val="36"/>
-        </w:rPr>
-        <w:t>：</w:t>
-      </w:r>
-      <w:r>
-        <w:rPr>
-          <w:rFonts w:hint="eastAsia"/>
-          <w:sz w:val="36"/>
-          <w:szCs w:val="36"/>
-        </w:rPr>
-        <w:t>反动派暗杀李先生的消息传出以后，大家听了都悲愤痛恨。我心里想，这些无耻的东西，不知他们是怎么想法，他们的心理是什么状态，他们的心怎样长的</w:t>
+        <w:t>作者的抨击、斥责、控诉、雄辩，宜用快读；一般的记叙、说明、追忆，宜用慢读。</w:t>
+      </w:r>
+    </w:p>
+    <w:p>
+      <w:pPr>
+        <w:spacing w:line="440" w:lineRule="exact"/>
+        <w:ind w:firstLineChars="200" w:firstLine="720"/>
+        <w:rPr>
+          <w:sz w:val="36"/>
+          <w:szCs w:val="36"/>
+        </w:rPr>
+      </w:pPr>
+      <w:r>
+        <w:rPr>
+          <w:rFonts w:hint="eastAsia"/>
+          <w:sz w:val="36"/>
+          <w:szCs w:val="36"/>
+        </w:rPr>
+        <w:t>前者如：反动派暗杀李先生的消息传出以后，大家听了都悲愤痛恨。我心里想，这些无耻的东西，不知他们是怎么想法，他们的心理是什么状态，他们的心怎样长的</w:t>
       </w:r>
       <w:r>
         <w:rPr>
@@ -5092,31 +3866,7 @@
           <w:sz w:val="36"/>
           <w:szCs w:val="36"/>
         </w:rPr>
-        <w:t>后者如</w:t>
-      </w:r>
-      <w:r>
-        <w:rPr>
-          <w:rFonts w:hint="eastAsia"/>
-          <w:sz w:val="36"/>
-          <w:szCs w:val="36"/>
-        </w:rPr>
-        <w:t>：</w:t>
-      </w:r>
-      <w:r>
-        <w:rPr>
-          <w:rFonts w:hint="eastAsia"/>
-          <w:sz w:val="36"/>
-          <w:szCs w:val="36"/>
-        </w:rPr>
-        <w:t>在延安人的记忆里，毛主席永远穿着</w:t>
-      </w:r>
-      <w:r>
-        <w:rPr>
-          <w:rFonts w:hint="eastAsia"/>
-          <w:sz w:val="36"/>
-          <w:szCs w:val="36"/>
-        </w:rPr>
-        <w:t>干净的旧灰布制服，布鞋，戴着灰布八角帽。他的魁梧的身形，温和</w:t>
+        <w:t>后者如：在延安人的记忆里，毛主席永远穿着干净的旧灰布制服，布鞋，戴着灰布八角帽。他的魁梧的身形，温和</w:t>
       </w:r>
       <w:proofErr w:type="gramStart"/>
       <w:r>
@@ -5235,49 +3985,25 @@
           <w:sz w:val="36"/>
           <w:szCs w:val="36"/>
         </w:rPr>
-        <w:t>年青、机警、泼辣的人物的言语、动作宜有快读</w:t>
-      </w:r>
-      <w:r>
-        <w:rPr>
-          <w:rFonts w:hint="eastAsia"/>
-          <w:sz w:val="36"/>
-          <w:szCs w:val="36"/>
-        </w:rPr>
-        <w:t>；</w:t>
-      </w:r>
-      <w:r>
-        <w:rPr>
-          <w:rFonts w:hint="eastAsia"/>
-          <w:sz w:val="36"/>
-          <w:szCs w:val="36"/>
-        </w:rPr>
-        <w:t>年老、稳重、迟钝的人物的言语、动作宜用慢读。</w:t>
-      </w:r>
-    </w:p>
-    <w:p>
-      <w:pPr>
-        <w:spacing w:line="440" w:lineRule="exact"/>
-        <w:ind w:firstLineChars="200" w:firstLine="720"/>
-        <w:rPr>
-          <w:sz w:val="36"/>
-          <w:szCs w:val="36"/>
-        </w:rPr>
-      </w:pPr>
-      <w:r>
-        <w:rPr>
-          <w:rFonts w:hint="eastAsia"/>
-          <w:sz w:val="36"/>
-          <w:szCs w:val="36"/>
-        </w:rPr>
-        <w:t>前者如</w:t>
-      </w:r>
-      <w:r>
-        <w:rPr>
-          <w:rFonts w:hint="eastAsia"/>
-          <w:sz w:val="36"/>
-          <w:szCs w:val="36"/>
-        </w:rPr>
-        <w:t>：</w:t>
+        <w:t>年青、机警、泼辣的人物的言语、动作宜有快读；年老、稳重、迟钝的人物的言语、动作宜用慢读。</w:t>
+      </w:r>
+    </w:p>
+    <w:p>
+      <w:pPr>
+        <w:spacing w:line="440" w:lineRule="exact"/>
+        <w:ind w:firstLineChars="200" w:firstLine="720"/>
+        <w:rPr>
+          <w:sz w:val="36"/>
+          <w:szCs w:val="36"/>
+        </w:rPr>
+      </w:pPr>
+      <w:r>
+        <w:rPr>
+          <w:rFonts w:hint="eastAsia"/>
+          <w:sz w:val="36"/>
+          <w:szCs w:val="36"/>
+        </w:rPr>
+        <w:t>前者如：</w:t>
       </w:r>
       <w:r>
         <w:rPr>
@@ -5293,15 +4019,7 @@
           <w:sz w:val="36"/>
           <w:szCs w:val="36"/>
         </w:rPr>
-        <w:t>这有什么依不依。闹是谁也总要闹</w:t>
-      </w:r>
-      <w:r>
-        <w:rPr>
-          <w:rFonts w:hint="eastAsia"/>
-          <w:sz w:val="36"/>
-          <w:szCs w:val="36"/>
-        </w:rPr>
-        <w:t>一闹的</w:t>
+        <w:t>这有什么依不依。闹是谁也总要闹一闹的</w:t>
       </w:r>
       <w:r>
         <w:rPr>
@@ -5369,15 +4087,7 @@
           <w:sz w:val="36"/>
           <w:szCs w:val="36"/>
         </w:rPr>
-        <w:t>林嫂可是异乎寻常，他们说她一路只是嚎，骂，抬到贺家奥，喉咙已经全哑了。拉出轿来，两个男人和她的小叔子使劲的擒住她也还拜不成天地。他们一不小心，一松手，阿呀，阿弥陀佛，她就一头撞在香案角上，头上碰了一个大窟窿，鲜血直流，用了两</w:t>
-      </w:r>
-      <w:r>
-        <w:rPr>
-          <w:rFonts w:hint="eastAsia"/>
-          <w:sz w:val="36"/>
-          <w:szCs w:val="36"/>
-        </w:rPr>
-        <w:t>把香灰，包上两块红布还止不住血呢。直到七手八脚的将她和男人反关在新房里，还是骂，阿呀呀，这真是……</w:t>
+        <w:t>林嫂可是异乎寻常，他们说她一路只是嚎，骂，抬到贺家奥，喉咙已经全哑了。拉出轿来，两个男人和她的小叔子使劲的擒住她也还拜不成天地。他们一不小心，一松手，阿呀，阿弥陀佛，她就一头撞在香案角上，头上碰了一个大窟窿，鲜血直流，用了两把香灰，包上两块红布还止不住血呢。直到七手八脚的将她和男人反关在新房里，还是骂，阿呀呀，这真是……</w:t>
       </w:r>
       <w:r>
         <w:rPr>
@@ -5419,15 +4129,7 @@
           <w:sz w:val="36"/>
           <w:szCs w:val="36"/>
         </w:rPr>
-        <w:t>后者如</w:t>
-      </w:r>
-      <w:r>
-        <w:rPr>
-          <w:rFonts w:hint="eastAsia"/>
-          <w:sz w:val="36"/>
-          <w:szCs w:val="36"/>
-        </w:rPr>
-        <w:t>：</w:t>
+        <w:t>后者如：</w:t>
       </w:r>
       <w:r>
         <w:rPr>
@@ -5666,39 +4368,7 @@
           <w:sz w:val="36"/>
           <w:szCs w:val="36"/>
         </w:rPr>
-        <w:t>读得快时，要特别注意吐字的清晰，不能为了读得快而含混不清，甚至</w:t>
-      </w:r>
-      <w:r>
-        <w:rPr>
-          <w:rFonts w:hint="eastAsia"/>
-          <w:sz w:val="36"/>
-          <w:szCs w:val="36"/>
-        </w:rPr>
-        <w:t>“</w:t>
-      </w:r>
-      <w:r>
-        <w:rPr>
-          <w:rFonts w:hint="eastAsia"/>
-          <w:sz w:val="36"/>
-          <w:szCs w:val="36"/>
-        </w:rPr>
-        <w:t>吃字</w:t>
-      </w:r>
-      <w:r>
-        <w:rPr>
-          <w:rFonts w:hint="eastAsia"/>
-          <w:sz w:val="36"/>
-          <w:szCs w:val="36"/>
-        </w:rPr>
-        <w:t>”；</w:t>
-      </w:r>
-      <w:r>
-        <w:rPr>
-          <w:rFonts w:hint="eastAsia"/>
-          <w:sz w:val="36"/>
-          <w:szCs w:val="36"/>
-        </w:rPr>
-        <w:t>读得慢时，要特别注意声音的明朗实在，不能因为读得慢而显得</w:t>
+        <w:t>读得快时，要特别注意吐字的清晰，不能为了读得快而含混不清，甚至“吃字”；读得慢时，要特别注意声音的明朗实在，不能因为读得慢而显得</w:t>
       </w:r>
       <w:proofErr w:type="gramStart"/>
       <w:r>
@@ -5716,55 +4386,7 @@
           <w:sz w:val="36"/>
           <w:szCs w:val="36"/>
         </w:rPr>
-        <w:t>沓，松松垮垮。总之，在掌握朗读的速度时要做到</w:t>
-      </w:r>
-      <w:r>
-        <w:rPr>
-          <w:rFonts w:hint="eastAsia"/>
-          <w:sz w:val="36"/>
-          <w:szCs w:val="36"/>
-        </w:rPr>
-        <w:t>“</w:t>
-      </w:r>
-      <w:r>
-        <w:rPr>
-          <w:rFonts w:hint="eastAsia"/>
-          <w:sz w:val="36"/>
-          <w:szCs w:val="36"/>
-        </w:rPr>
-        <w:t>快而不乱</w:t>
-      </w:r>
-      <w:r>
-        <w:rPr>
-          <w:rFonts w:hint="eastAsia"/>
-          <w:sz w:val="36"/>
-          <w:szCs w:val="36"/>
-        </w:rPr>
-        <w:t>”“</w:t>
-      </w:r>
-      <w:r>
-        <w:rPr>
-          <w:rFonts w:hint="eastAsia"/>
-          <w:sz w:val="36"/>
-          <w:szCs w:val="36"/>
-        </w:rPr>
-        <w:t>慢而不拖</w:t>
-      </w:r>
-      <w:r>
-        <w:rPr>
-          <w:rFonts w:hint="eastAsia"/>
-          <w:sz w:val="36"/>
-          <w:szCs w:val="36"/>
-        </w:rPr>
-        <w:t>”</w:t>
-      </w:r>
-      <w:r>
-        <w:rPr>
-          <w:rFonts w:hint="eastAsia"/>
-          <w:sz w:val="36"/>
-          <w:szCs w:val="36"/>
-        </w:rPr>
-        <w:t>。</w:t>
+        <w:t>沓，松松垮垮。总之，在掌握朗读的速度时要做到“快而不乱”“慢而不拖”。</w:t>
       </w:r>
     </w:p>
     <w:p>
@@ -5799,15 +4421,7 @@
           <w:sz w:val="36"/>
           <w:szCs w:val="36"/>
         </w:rPr>
-        <w:t>一、在朗读中，为了准确地表达语意和思想感情，有时强调那些</w:t>
-      </w:r>
-      <w:r>
-        <w:rPr>
-          <w:rFonts w:hint="eastAsia"/>
-          <w:sz w:val="36"/>
-          <w:szCs w:val="36"/>
-        </w:rPr>
-        <w:t>起重要作用的词或短语，被强调的这个词或短语通常叫重音，或重读。</w:t>
+        <w:t>一、在朗读中，为了准确地表达语意和思想感情，有时强调那些起重要作用的词或短语，被强调的这个词或短语通常叫重音，或重读。</w:t>
       </w:r>
     </w:p>
     <w:p>
@@ -5843,15 +4457,7 @@
           <w:sz w:val="36"/>
           <w:szCs w:val="36"/>
         </w:rPr>
-        <w:t>如</w:t>
-      </w:r>
-      <w:r>
-        <w:rPr>
-          <w:rFonts w:hint="eastAsia"/>
-          <w:sz w:val="36"/>
-          <w:szCs w:val="36"/>
-        </w:rPr>
-        <w:t>：</w:t>
+        <w:t>如：</w:t>
       </w:r>
       <w:r>
         <w:rPr>
@@ -6065,7 +4671,50 @@
           <w:sz w:val="36"/>
           <w:szCs w:val="36"/>
         </w:rPr>
-        <w:t>一生中能有这样两个发现，该是很够了，即使只能</w:t>
+        <w:t>一生中</w:t>
+      </w:r>
+      <w:r>
+        <w:rPr>
+          <w:rFonts w:hint="eastAsia"/>
+          <w:color w:val="FF0000"/>
+          <w:sz w:val="36"/>
+          <w:szCs w:val="36"/>
+        </w:rPr>
+        <w:t>能</w:t>
+      </w:r>
+      <w:r>
+        <w:rPr>
+          <w:rFonts w:hint="eastAsia"/>
+          <w:sz w:val="36"/>
+          <w:szCs w:val="36"/>
+        </w:rPr>
+        <w:t>有</w:t>
+      </w:r>
+      <w:r>
+        <w:rPr>
+          <w:rFonts w:hint="eastAsia"/>
+          <w:color w:val="FF0000"/>
+          <w:sz w:val="36"/>
+          <w:szCs w:val="36"/>
+        </w:rPr>
+        <w:t>这样</w:t>
+      </w:r>
+      <w:r>
+        <w:rPr>
+          <w:rFonts w:hint="eastAsia"/>
+          <w:color w:val="C00000"/>
+          <w:sz w:val="36"/>
+          <w:szCs w:val="36"/>
+        </w:rPr>
+        <w:t>两个</w:t>
+      </w:r>
+      <w:r>
+        <w:rPr>
+          <w:rFonts w:hint="eastAsia"/>
+          <w:sz w:val="36"/>
+          <w:szCs w:val="36"/>
+        </w:rPr>
+        <w:t>发现，该是很够了，即使只能</w:t>
       </w:r>
       <w:proofErr w:type="gramStart"/>
       <w:r>
@@ -6080,10 +4729,19 @@
       <w:r>
         <w:rPr>
           <w:rFonts w:hint="eastAsia"/>
-          <w:sz w:val="36"/>
-          <w:szCs w:val="36"/>
-        </w:rPr>
-        <w:t>一个这样的发现，也已经是幸福的了。但是马克思在他研究的每一个领域，甚至数学领域都有独到的发现，这样的领域是很多的，而且其中任何一个领域他都不是肤浅地研究的。</w:t>
+          <w:color w:val="FF0000"/>
+          <w:sz w:val="36"/>
+          <w:szCs w:val="36"/>
+        </w:rPr>
+        <w:t>一个</w:t>
+      </w:r>
+      <w:r>
+        <w:rPr>
+          <w:rFonts w:hint="eastAsia"/>
+          <w:sz w:val="36"/>
+          <w:szCs w:val="36"/>
+        </w:rPr>
+        <w:t>这样的发现，也已经是幸福的了。但是马克思在他研究的每一个领域，甚至数学领域都有独到的发现，这样的领域是很多的，而且其中任何一个领域他都不是肤浅地研究的。</w:t>
       </w:r>
       <w:r>
         <w:rPr>
@@ -6150,31 +4808,7 @@
           <w:sz w:val="36"/>
           <w:szCs w:val="36"/>
         </w:rPr>
-        <w:t>（</w:t>
-      </w:r>
-      <w:r>
-        <w:rPr>
-          <w:rFonts w:hint="eastAsia"/>
-          <w:sz w:val="36"/>
-          <w:szCs w:val="36"/>
-        </w:rPr>
-        <w:t>一</w:t>
-      </w:r>
-      <w:r>
-        <w:rPr>
-          <w:rFonts w:hint="eastAsia"/>
-          <w:sz w:val="36"/>
-          <w:szCs w:val="36"/>
-        </w:rPr>
-        <w:t>）</w:t>
-      </w:r>
-      <w:r>
-        <w:rPr>
-          <w:rFonts w:hint="eastAsia"/>
-          <w:sz w:val="36"/>
-          <w:szCs w:val="36"/>
-        </w:rPr>
-        <w:t>依据结构。</w:t>
+        <w:t>（一）依据结构。</w:t>
       </w:r>
     </w:p>
     <w:p>
@@ -6263,15 +4897,7 @@
           <w:sz w:val="36"/>
           <w:szCs w:val="36"/>
         </w:rPr>
-        <w:t>和</w:t>
-      </w:r>
-      <w:r>
-        <w:rPr>
-          <w:rFonts w:hint="eastAsia"/>
-          <w:sz w:val="36"/>
-          <w:szCs w:val="36"/>
-        </w:rPr>
-        <w:t>感情重音。它同语法重音有时是一致的，有时则是不一致的。当逻辑重音</w:t>
+        <w:t>和感情重音。它同语法重音有时是一致的，有时则是不一致的。当逻辑重音</w:t>
       </w:r>
       <w:r>
         <w:rPr>
@@ -6337,57 +4963,25 @@
           <w:sz w:val="36"/>
           <w:szCs w:val="36"/>
         </w:rPr>
-        <w:t>（</w:t>
-      </w:r>
-      <w:r>
-        <w:rPr>
-          <w:rFonts w:hint="eastAsia"/>
-          <w:sz w:val="36"/>
-          <w:szCs w:val="36"/>
-        </w:rPr>
-        <w:t>一</w:t>
-      </w:r>
-      <w:r>
-        <w:rPr>
-          <w:rFonts w:hint="eastAsia"/>
-          <w:sz w:val="36"/>
-          <w:szCs w:val="36"/>
-        </w:rPr>
-        <w:t>）</w:t>
-      </w:r>
-      <w:r>
-        <w:rPr>
-          <w:rFonts w:hint="eastAsia"/>
-          <w:sz w:val="36"/>
-          <w:szCs w:val="36"/>
-        </w:rPr>
-        <w:t>突出语意区别的重音</w:t>
-      </w:r>
-    </w:p>
-    <w:p>
-      <w:pPr>
-        <w:spacing w:line="440" w:lineRule="exact"/>
-        <w:ind w:firstLineChars="200" w:firstLine="720"/>
-        <w:rPr>
-          <w:sz w:val="36"/>
-          <w:szCs w:val="36"/>
-        </w:rPr>
-      </w:pPr>
-      <w:r>
-        <w:rPr>
-          <w:rFonts w:hint="eastAsia"/>
-          <w:sz w:val="36"/>
-          <w:szCs w:val="36"/>
-        </w:rPr>
-        <w:t>这类重音意在显示语意中的某些差异，这些差异往往是句意的重心所在，必须加以强调。其中有</w:t>
-      </w:r>
-      <w:r>
-        <w:rPr>
-          <w:rFonts w:hint="eastAsia"/>
-          <w:sz w:val="36"/>
-          <w:szCs w:val="36"/>
-        </w:rPr>
-        <w:t>：</w:t>
+        <w:t>（一）突出语意区别的重音</w:t>
+      </w:r>
+    </w:p>
+    <w:p>
+      <w:pPr>
+        <w:spacing w:line="440" w:lineRule="exact"/>
+        <w:ind w:firstLineChars="200" w:firstLine="720"/>
+        <w:rPr>
+          <w:sz w:val="36"/>
+          <w:szCs w:val="36"/>
+        </w:rPr>
+      </w:pPr>
+      <w:r>
+        <w:rPr>
+          <w:rFonts w:hint="eastAsia"/>
+          <w:sz w:val="36"/>
+          <w:szCs w:val="36"/>
+        </w:rPr>
+        <w:t>这类重音意在显示语意中的某些差异，这些差异往往是句意的重心所在，必须加以强调。其中有：</w:t>
       </w:r>
     </w:p>
     <w:p>
@@ -6439,15 +5033,7 @@
           <w:sz w:val="36"/>
           <w:szCs w:val="36"/>
         </w:rPr>
-        <w:t>如：</w:t>
-      </w:r>
-      <w:r>
-        <w:rPr>
-          <w:rFonts w:hint="eastAsia"/>
-          <w:sz w:val="36"/>
-          <w:szCs w:val="36"/>
-        </w:rPr>
-        <w:t>当然，能够只是送出去，也不算坏事情，一者见得丰富，二者见得大度。</w:t>
+        <w:t>如：当然，能够只是送出去，也不算坏事情，一者见得丰富，二者见得大度。</w:t>
       </w:r>
       <w:r>
         <w:rPr>
@@ -6523,15 +5109,7 @@
           <w:sz w:val="36"/>
           <w:szCs w:val="36"/>
         </w:rPr>
-        <w:t>如</w:t>
-      </w:r>
-      <w:r>
-        <w:rPr>
-          <w:rFonts w:hint="eastAsia"/>
-          <w:sz w:val="36"/>
-          <w:szCs w:val="36"/>
-        </w:rPr>
-        <w:t>我爱热闹，也爱冷静，爱群居，也爱独处。</w:t>
+        <w:t>如我爱热闹，也爱冷静，爱群居，也爱独处。</w:t>
       </w:r>
       <w:r>
         <w:rPr>
@@ -6572,15 +5150,7 @@
           <w:sz w:val="36"/>
           <w:szCs w:val="36"/>
         </w:rPr>
-        <w:t>（二）</w:t>
-      </w:r>
-      <w:r>
-        <w:rPr>
-          <w:rFonts w:hint="eastAsia"/>
-          <w:sz w:val="36"/>
-          <w:szCs w:val="36"/>
-        </w:rPr>
-        <w:t>突出句子关系的重音</w:t>
+        <w:t>（二）突出句子关系的重音</w:t>
       </w:r>
     </w:p>
     <w:p>
@@ -6699,15 +5269,7 @@
           <w:sz w:val="36"/>
           <w:szCs w:val="36"/>
         </w:rPr>
-        <w:t>如：</w:t>
-      </w:r>
-      <w:r>
-        <w:rPr>
-          <w:rFonts w:hint="eastAsia"/>
-          <w:sz w:val="36"/>
-          <w:szCs w:val="36"/>
-        </w:rPr>
-        <w:t>他们可以承担一个浩大的战争，可以承担重建家园的种种艰辛，可是却承担不了如此沉重的离情。</w:t>
+        <w:t>如：他们可以承担一个浩大的战争，可以承担重建家园的种种艰辛，可是却承担不了如此沉重的离情。</w:t>
       </w:r>
       <w:r>
         <w:rPr>
@@ -6757,31 +5319,7 @@
           <w:sz w:val="36"/>
           <w:szCs w:val="36"/>
         </w:rPr>
-        <w:t>呼应性的重音</w:t>
-      </w:r>
-      <w:r>
-        <w:rPr>
-          <w:rFonts w:hint="eastAsia"/>
-          <w:sz w:val="36"/>
-          <w:szCs w:val="36"/>
-        </w:rPr>
-        <w:t>（</w:t>
-      </w:r>
-      <w:r>
-        <w:rPr>
-          <w:rFonts w:hint="eastAsia"/>
-          <w:sz w:val="36"/>
-          <w:szCs w:val="36"/>
-        </w:rPr>
-        <w:t>文章中某些体现呼应关系的词语要重读。</w:t>
-      </w:r>
-      <w:r>
-        <w:rPr>
-          <w:rFonts w:hint="eastAsia"/>
-          <w:sz w:val="36"/>
-          <w:szCs w:val="36"/>
-        </w:rPr>
-        <w:t>）</w:t>
+        <w:t>呼应性的重音（文章中某些体现呼应关系的词语要重读。）</w:t>
       </w:r>
     </w:p>
     <w:p>
@@ -6873,41 +5411,25 @@
           <w:sz w:val="36"/>
           <w:szCs w:val="36"/>
         </w:rPr>
-        <w:t>（三）</w:t>
-      </w:r>
-      <w:r>
-        <w:rPr>
-          <w:rFonts w:hint="eastAsia"/>
-          <w:sz w:val="36"/>
-          <w:szCs w:val="36"/>
-        </w:rPr>
-        <w:t>突出修辞色彩的重音</w:t>
-      </w:r>
-    </w:p>
-    <w:p>
-      <w:pPr>
-        <w:spacing w:line="440" w:lineRule="exact"/>
-        <w:ind w:firstLineChars="200" w:firstLine="720"/>
-        <w:rPr>
-          <w:sz w:val="36"/>
-          <w:szCs w:val="36"/>
-        </w:rPr>
-      </w:pPr>
-      <w:r>
-        <w:rPr>
-          <w:rFonts w:hint="eastAsia"/>
-          <w:sz w:val="36"/>
-          <w:szCs w:val="36"/>
-        </w:rPr>
-        <w:t>这类重音意在鲜明体现句子中某些修辞现象，这些不同的修辞色彩的</w:t>
-      </w:r>
-      <w:r>
-        <w:rPr>
-          <w:rFonts w:hint="eastAsia"/>
-          <w:sz w:val="36"/>
-          <w:szCs w:val="36"/>
-        </w:rPr>
-        <w:t>语言表现力最强的地方，最能体现文章的旨意。其中有</w:t>
+        <w:t>（三）突出修辞色彩的重音</w:t>
+      </w:r>
+    </w:p>
+    <w:p>
+      <w:pPr>
+        <w:spacing w:line="440" w:lineRule="exact"/>
+        <w:ind w:firstLineChars="200" w:firstLine="720"/>
+        <w:rPr>
+          <w:sz w:val="36"/>
+          <w:szCs w:val="36"/>
+        </w:rPr>
+      </w:pPr>
+      <w:r>
+        <w:rPr>
+          <w:rFonts w:hint="eastAsia"/>
+          <w:sz w:val="36"/>
+          <w:szCs w:val="36"/>
+        </w:rPr>
+        <w:t>这类重音意在鲜明体现句子中某些修辞现象，这些不同的修辞色彩的语言表现力最强的地方，最能体现文章的旨意。其中有</w:t>
       </w:r>
       <w:r>
         <w:rPr>
@@ -6967,15 +5489,7 @@
           <w:sz w:val="36"/>
           <w:szCs w:val="36"/>
         </w:rPr>
-        <w:t>如：</w:t>
-      </w:r>
-      <w:r>
-        <w:rPr>
-          <w:rFonts w:hint="eastAsia"/>
-          <w:sz w:val="36"/>
-          <w:szCs w:val="36"/>
-        </w:rPr>
-        <w:t>①真的猛士，敢于直面惨淡的人年，敢于正视淋漓的鲜血。</w:t>
+        <w:t>如：①真的猛士，敢于直面惨淡的人年，敢于正视淋漓的鲜血。</w:t>
       </w:r>
     </w:p>
     <w:p>
@@ -7153,23 +5667,33 @@
           <w:sz w:val="36"/>
           <w:szCs w:val="36"/>
         </w:rPr>
-        <w:t>如果说瞿塘峡像一道闸门，那</w:t>
-      </w:r>
-      <w:r>
-        <w:rPr>
-          <w:rFonts w:hint="eastAsia"/>
-          <w:sz w:val="36"/>
-          <w:szCs w:val="36"/>
-        </w:rPr>
-        <w:t>么巫峡简直像江上一条迂回曲折的画廊。</w:t>
-      </w:r>
-      <w:r>
-        <w:rPr>
-          <w:rFonts w:hint="eastAsia"/>
-          <w:sz w:val="36"/>
-          <w:szCs w:val="36"/>
-        </w:rPr>
-        <w:t xml:space="preserve"> (</w:t>
+        <w:t>如果说瞿塘峡像一道闸门，那么巫峡简直像江上一条迂回曲折的画廊。</w:t>
+      </w:r>
+      <w:r>
+        <w:rPr>
+          <w:rFonts w:hint="eastAsia"/>
+          <w:sz w:val="36"/>
+          <w:szCs w:val="36"/>
+        </w:rPr>
+        <w:t xml:space="preserve"> </w:t>
+      </w:r>
+    </w:p>
+    <w:p>
+      <w:pPr>
+        <w:spacing w:line="440" w:lineRule="exact"/>
+        <w:ind w:firstLineChars="200" w:firstLine="720"/>
+        <w:rPr>
+          <w:sz w:val="36"/>
+          <w:szCs w:val="36"/>
+        </w:rPr>
+      </w:pPr>
+      <w:r>
+        <w:rPr>
+          <w:rFonts w:hint="eastAsia"/>
+          <w:sz w:val="36"/>
+          <w:szCs w:val="36"/>
+        </w:rPr>
+        <w:t>(</w:t>
       </w:r>
       <w:r>
         <w:rPr>
@@ -7286,23 +5810,7 @@
           <w:sz w:val="36"/>
           <w:szCs w:val="36"/>
         </w:rPr>
-        <w:t>如</w:t>
-      </w:r>
-      <w:r>
-        <w:rPr>
-          <w:rFonts w:hint="eastAsia"/>
-          <w:sz w:val="36"/>
-          <w:szCs w:val="36"/>
-        </w:rPr>
-        <w:t>：</w:t>
-      </w:r>
-      <w:r>
-        <w:rPr>
-          <w:rFonts w:hint="eastAsia"/>
-          <w:sz w:val="36"/>
-          <w:szCs w:val="36"/>
-        </w:rPr>
-        <w:t>每年特别是水灾、旱灾的时候，这些在日本厂里有门路的带工，就亲身或者派人到他们家乡或者灾荒区域，用他们多年熟练了的，可以将一根稻草讲成金条的嘴巴，去游说那些无力</w:t>
+        <w:t>如：每年特别是水灾、旱灾的时候，这些在日本厂里有门路的带工，就亲身或者派人到他们家乡或者灾荒区域，用他们多年熟练了的，可以将一根稻草讲成金条的嘴巴，去游说那些无力</w:t>
       </w:r>
       <w:r>
         <w:rPr>
@@ -7358,7 +5866,25 @@
           <w:sz w:val="36"/>
           <w:szCs w:val="36"/>
         </w:rPr>
-        <w:t>) (</w:t>
+        <w:t xml:space="preserve">) </w:t>
+      </w:r>
+    </w:p>
+    <w:p>
+      <w:pPr>
+        <w:spacing w:line="440" w:lineRule="exact"/>
+        <w:ind w:firstLineChars="200" w:firstLine="720"/>
+        <w:rPr>
+          <w:sz w:val="36"/>
+          <w:szCs w:val="36"/>
+        </w:rPr>
+      </w:pPr>
+      <w:r>
+        <w:rPr>
+          <w:rFonts w:hint="eastAsia"/>
+          <w:sz w:val="36"/>
+          <w:szCs w:val="36"/>
+        </w:rPr>
+        <w:t>(</w:t>
       </w:r>
       <w:r>
         <w:rPr>
@@ -7382,15 +5908,7 @@
           <w:sz w:val="36"/>
           <w:szCs w:val="36"/>
         </w:rPr>
-        <w:t>可是</w:t>
-      </w:r>
-      <w:r>
-        <w:rPr>
-          <w:rFonts w:hint="eastAsia"/>
-          <w:sz w:val="36"/>
-          <w:szCs w:val="36"/>
-        </w:rPr>
-        <w:t>在中国，那时是确无写处的，禁锢得比罐头还严密。</w:t>
+        <w:t>可是在中国，那时是确无写处的，禁锢得比罐头还严密。</w:t>
       </w:r>
       <w:r>
         <w:rPr>
@@ -7440,7 +5958,25 @@
           <w:sz w:val="36"/>
           <w:szCs w:val="36"/>
         </w:rPr>
-        <w:t>借代你杀死一个李公朴，会有千百个李公朴站起来</w:t>
+        <w:t>借代</w:t>
+      </w:r>
+    </w:p>
+    <w:p>
+      <w:pPr>
+        <w:spacing w:line="440" w:lineRule="exact"/>
+        <w:ind w:firstLineChars="200" w:firstLine="720"/>
+        <w:rPr>
+          <w:sz w:val="36"/>
+          <w:szCs w:val="36"/>
+        </w:rPr>
+      </w:pPr>
+      <w:r>
+        <w:rPr>
+          <w:rFonts w:hint="eastAsia"/>
+          <w:sz w:val="36"/>
+          <w:szCs w:val="36"/>
+        </w:rPr>
+        <w:t>你杀死一个李公朴，会有千百个李公朴站起来</w:t>
       </w:r>
       <w:r>
         <w:rPr>
@@ -7464,7 +6000,25 @@
           <w:sz w:val="36"/>
           <w:szCs w:val="36"/>
         </w:rPr>
-        <w:t>) (</w:t>
+        <w:t>)</w:t>
+      </w:r>
+    </w:p>
+    <w:p>
+      <w:pPr>
+        <w:spacing w:line="440" w:lineRule="exact"/>
+        <w:ind w:firstLineChars="200" w:firstLine="720"/>
+        <w:rPr>
+          <w:sz w:val="36"/>
+          <w:szCs w:val="36"/>
+        </w:rPr>
+      </w:pPr>
+      <w:r>
+        <w:rPr>
+          <w:rFonts w:hint="eastAsia"/>
+          <w:sz w:val="36"/>
+          <w:szCs w:val="36"/>
+        </w:rPr>
+        <w:t xml:space="preserve"> (</w:t>
       </w:r>
       <w:r>
         <w:rPr>
@@ -7556,7 +6110,25 @@
           <w:sz w:val="36"/>
           <w:szCs w:val="36"/>
         </w:rPr>
-        <w:t>双关①周繁漪</w:t>
+        <w:t>双关</w:t>
+      </w:r>
+    </w:p>
+    <w:p>
+      <w:pPr>
+        <w:spacing w:line="440" w:lineRule="exact"/>
+        <w:ind w:firstLineChars="200" w:firstLine="720"/>
+        <w:rPr>
+          <w:sz w:val="36"/>
+          <w:szCs w:val="36"/>
+        </w:rPr>
+      </w:pPr>
+      <w:r>
+        <w:rPr>
+          <w:rFonts w:hint="eastAsia"/>
+          <w:sz w:val="36"/>
+          <w:szCs w:val="36"/>
+        </w:rPr>
+        <w:t>①周繁漪</w:t>
       </w:r>
       <w:r>
         <w:rPr>
@@ -7646,6 +6218,16 @@
         </w:rPr>
         <w:t>)</w:t>
       </w:r>
+    </w:p>
+    <w:p>
+      <w:pPr>
+        <w:spacing w:line="440" w:lineRule="exact"/>
+        <w:ind w:firstLineChars="200" w:firstLine="720"/>
+        <w:rPr>
+          <w:sz w:val="36"/>
+          <w:szCs w:val="36"/>
+        </w:rPr>
+      </w:pPr>
       <w:r>
         <w:rPr>
           <w:rFonts w:hint="eastAsia"/>
@@ -7668,7 +6250,25 @@
           <w:sz w:val="36"/>
           <w:szCs w:val="36"/>
         </w:rPr>
-        <w:t>我得去，凭我这身板，赤手空拳也干个够本</w:t>
+        <w:t>我得去，凭我这身板，赤手空拳也干</w:t>
+      </w:r>
+      <w:proofErr w:type="gramStart"/>
+      <w:r>
+        <w:rPr>
+          <w:rFonts w:hint="eastAsia"/>
+          <w:sz w:val="36"/>
+          <w:szCs w:val="36"/>
+        </w:rPr>
+        <w:t>个</w:t>
+      </w:r>
+      <w:proofErr w:type="gramEnd"/>
+      <w:r>
+        <w:rPr>
+          <w:rFonts w:hint="eastAsia"/>
+          <w:sz w:val="36"/>
+          <w:szCs w:val="36"/>
+        </w:rPr>
+        <w:t>够本</w:t>
       </w:r>
       <w:r>
         <w:rPr>
@@ -7684,15 +6284,7 @@
           <w:sz w:val="36"/>
           <w:szCs w:val="36"/>
         </w:rPr>
-        <w:t>我刚打算往下跳，只见她扭回头来，两眼直盯着被惊呆了的孩子，</w:t>
-      </w:r>
-      <w:r>
-        <w:rPr>
-          <w:rFonts w:hint="eastAsia"/>
-          <w:sz w:val="36"/>
-          <w:szCs w:val="36"/>
-        </w:rPr>
-        <w:t>拉长了声音说</w:t>
+        <w:t>我刚打算往下跳，只见她扭回头来，两眼直盯着被惊呆了的孩子，拉长了声音说</w:t>
       </w:r>
       <w:r>
         <w:rPr>
@@ -7786,7 +6378,25 @@
           <w:sz w:val="36"/>
           <w:szCs w:val="36"/>
         </w:rPr>
-        <w:t>反语中国军队的屠戮妇婴的伟绩，八国联军惩创学生的武功，不幸全被这几缕血痕抹杀了</w:t>
+        <w:t>反语</w:t>
+      </w:r>
+    </w:p>
+    <w:p>
+      <w:pPr>
+        <w:spacing w:line="440" w:lineRule="exact"/>
+        <w:ind w:firstLineChars="200" w:firstLine="720"/>
+        <w:rPr>
+          <w:sz w:val="36"/>
+          <w:szCs w:val="36"/>
+        </w:rPr>
+      </w:pPr>
+      <w:r>
+        <w:rPr>
+          <w:rFonts w:hint="eastAsia"/>
+          <w:sz w:val="36"/>
+          <w:szCs w:val="36"/>
+        </w:rPr>
+        <w:t>中国军队的屠戮妇婴的伟绩，八国联军惩创学生的武功，不幸全被这几缕血痕抹杀了</w:t>
       </w:r>
       <w:r>
         <w:rPr>
@@ -7846,6 +6456,16 @@
         </w:rPr>
         <w:t xml:space="preserve"> </w:t>
       </w:r>
+    </w:p>
+    <w:p>
+      <w:pPr>
+        <w:spacing w:line="440" w:lineRule="exact"/>
+        <w:ind w:firstLineChars="200" w:firstLine="720"/>
+        <w:rPr>
+          <w:sz w:val="36"/>
+          <w:szCs w:val="36"/>
+        </w:rPr>
+      </w:pPr>
       <w:r>
         <w:rPr>
           <w:rFonts w:hint="eastAsia"/>
@@ -7958,7 +6578,25 @@
           <w:sz w:val="36"/>
           <w:szCs w:val="36"/>
         </w:rPr>
-        <w:t>) (</w:t>
+        <w:t xml:space="preserve">) </w:t>
+      </w:r>
+    </w:p>
+    <w:p>
+      <w:pPr>
+        <w:spacing w:line="440" w:lineRule="exact"/>
+        <w:ind w:firstLineChars="200" w:firstLine="720"/>
+        <w:rPr>
+          <w:sz w:val="36"/>
+          <w:szCs w:val="36"/>
+        </w:rPr>
+      </w:pPr>
+      <w:r>
+        <w:rPr>
+          <w:rFonts w:hint="eastAsia"/>
+          <w:sz w:val="36"/>
+          <w:szCs w:val="36"/>
+        </w:rPr>
+        <w:t>(</w:t>
       </w:r>
       <w:r>
         <w:rPr>
@@ -8030,7 +6668,16 @@
           <w:sz w:val="36"/>
           <w:szCs w:val="36"/>
         </w:rPr>
-        <w:t>袁鹰《井风翠竹》</w:t>
+        <w:t>袁鹰《井风翠</w:t>
+      </w:r>
+      <w:r>
+        <w:rPr>
+          <w:rFonts w:hint="eastAsia"/>
+          <w:sz w:val="36"/>
+          <w:szCs w:val="36"/>
+        </w:rPr>
+        <w:lastRenderedPageBreak/>
+        <w:t>竹》</w:t>
       </w:r>
       <w:r>
         <w:rPr>
@@ -8064,7 +6711,27 @@
           <w:sz w:val="36"/>
           <w:szCs w:val="36"/>
         </w:rPr>
-        <w:t>反复①盼望着，盼望着，东风来了，春天的脚步近了。</w:t>
+        <w:t>反复</w:t>
+      </w:r>
+    </w:p>
+    <w:p>
+      <w:pPr>
+        <w:spacing w:line="440" w:lineRule="exact"/>
+        <w:ind w:firstLineChars="200" w:firstLine="720"/>
+        <w:rPr>
+          <w:sz w:val="36"/>
+          <w:szCs w:val="36"/>
+        </w:rPr>
+      </w:pPr>
+      <w:bookmarkStart w:id="0" w:name="_GoBack"/>
+      <w:bookmarkEnd w:id="0"/>
+      <w:r>
+        <w:rPr>
+          <w:rFonts w:hint="eastAsia"/>
+          <w:sz w:val="36"/>
+          <w:szCs w:val="36"/>
+        </w:rPr>
+        <w:t>①盼望着，盼望着，东风来了，春天的脚步近了。</w:t>
       </w:r>
       <w:r>
         <w:rPr>
@@ -8088,15 +6755,25 @@
           <w:sz w:val="36"/>
           <w:szCs w:val="36"/>
         </w:rPr>
-        <w:t xml:space="preserve">) </w:t>
-      </w:r>
-      <w:r>
-        <w:rPr>
-          <w:rFonts w:hint="eastAsia"/>
-          <w:sz w:val="36"/>
-          <w:szCs w:val="36"/>
-        </w:rPr>
-        <w:t>(</w:t>
+        <w:t>)</w:t>
+      </w:r>
+    </w:p>
+    <w:p>
+      <w:pPr>
+        <w:spacing w:line="440" w:lineRule="exact"/>
+        <w:ind w:firstLineChars="200" w:firstLine="720"/>
+        <w:rPr>
+          <w:sz w:val="36"/>
+          <w:szCs w:val="36"/>
+        </w:rPr>
+      </w:pPr>
+      <w:r>
+        <w:rPr>
+          <w:rFonts w:hint="eastAsia"/>
+          <w:sz w:val="36"/>
+          <w:szCs w:val="36"/>
+        </w:rPr>
+        <w:t xml:space="preserve"> (</w:t>
       </w:r>
       <w:r>
         <w:rPr>
@@ -8168,16 +6845,7 @@
           <w:sz w:val="36"/>
           <w:szCs w:val="36"/>
         </w:rPr>
-        <w:t>阻断铁路，追炸客车，捕禁官吏，枪毙人发，他们不</w:t>
-      </w:r>
-      <w:r>
-        <w:rPr>
-          <w:rFonts w:hint="eastAsia"/>
-          <w:sz w:val="36"/>
-          <w:szCs w:val="36"/>
-        </w:rPr>
-        <w:lastRenderedPageBreak/>
-        <w:t>惊诧。中国国民党治下的连年内战，空前水灾，卖儿救穷，砍头示众，秘密杀戮，电刑逼供，他们也不惊诧。在学生的请愿中有纷扰，他们就惊诧了</w:t>
+        <w:t>阻断铁路，追炸客车，捕禁官吏，枪毙人发，他们不惊诧。中国国民党治下的连年内战，空前水灾，卖儿救穷，砍头示众，秘密杀戮，电刑逼供，他们也不惊诧。在学生的请愿中有纷扰，他们就惊诧了</w:t>
       </w:r>
       <w:r>
         <w:rPr>
@@ -8239,23 +6907,7 @@
           <w:sz w:val="36"/>
           <w:szCs w:val="36"/>
         </w:rPr>
-        <w:t>的，只是在句</w:t>
-      </w:r>
-      <w:r>
-        <w:rPr>
-          <w:rFonts w:hint="eastAsia"/>
-          <w:sz w:val="36"/>
-          <w:szCs w:val="36"/>
-        </w:rPr>
-        <w:t>末</w:t>
-      </w:r>
-      <w:r>
-        <w:rPr>
-          <w:rFonts w:hint="eastAsia"/>
-          <w:sz w:val="36"/>
-          <w:szCs w:val="36"/>
-        </w:rPr>
-        <w:t>音节上表现得特别明显。</w:t>
+        <w:t>的，只是在句末音节上表现得特别明显。</w:t>
       </w:r>
     </w:p>
     <w:p>
@@ -8305,15 +6957,7 @@
           <w:sz w:val="36"/>
           <w:szCs w:val="36"/>
         </w:rPr>
-        <w:t>、升</w:t>
-      </w:r>
-      <w:r>
-        <w:rPr>
-          <w:rFonts w:hint="eastAsia"/>
-          <w:sz w:val="36"/>
-          <w:szCs w:val="36"/>
-        </w:rPr>
-        <w:t>调</w:t>
+        <w:t>、升调</w:t>
       </w:r>
       <w:r>
         <w:rPr>
@@ -8907,7 +7551,7 @@
     <w:lsdException w:name="Table Web 2" w:semiHidden="1" w:unhideWhenUsed="1"/>
     <w:lsdException w:name="Table Web 3" w:semiHidden="1" w:unhideWhenUsed="1"/>
     <w:lsdException w:name="Balloon Text" w:semiHidden="1" w:unhideWhenUsed="1"/>
-    <w:lsdException w:name="Table Grid" w:semiHidden="1" w:uiPriority="59" w:unhideWhenUsed="1"/>
+    <w:lsdException w:name="Table Grid" w:uiPriority="59"/>
     <w:lsdException w:name="Table Theme" w:semiHidden="1" w:unhideWhenUsed="1"/>
     <w:lsdException w:name="Placeholder Text" w:semiHidden="1"/>
     <w:lsdException w:name="Light Shading" w:uiPriority="60"/>
